--- a/Docs/Git教程.docx
+++ b/Docs/Git教程.docx
@@ -1,6 +1,6 @@
 
 <file path=word/document.xml><?xml version="1.0" encoding="utf-8"?>
-<w:document xmlns:wpc="http://schemas.microsoft.com/office/word/2010/wordprocessingCanvas" xmlns:cx="http://schemas.microsoft.com/office/drawing/2014/chartex" xmlns:cx1="http://schemas.microsoft.com/office/drawing/2015/9/8/chartex" xmlns:cx2="http://schemas.microsoft.com/office/drawing/2015/10/21/chartex" xmlns:cx3="http://schemas.microsoft.com/office/drawing/2016/5/9/chartex" xmlns:cx4="http://schemas.microsoft.com/office/drawing/2016/5/10/chartex" xmlns:cx5="http://schemas.microsoft.com/office/drawing/2016/5/11/chartex" xmlns:cx6="http://schemas.microsoft.com/office/drawing/2016/5/12/chartex" xmlns:cx7="http://schemas.microsoft.com/office/drawing/2016/5/13/chartex" xmlns:cx8="http://schemas.microsoft.com/office/drawing/2016/5/14/chartex" xmlns:mc="http://schemas.openxmlformats.org/markup-compatibility/2006" xmlns:aink="http://schemas.microsoft.com/office/drawing/2016/ink" xmlns:am3d="http://schemas.microsoft.com/office/drawing/2017/model3d" xmlns:o="urn:schemas-microsoft-com:office:office" xmlns:r="http://schemas.openxmlformats.org/officeDocument/2006/relationships" xmlns:m="http://schemas.openxmlformats.org/officeDocument/2006/math" xmlns:v="urn:schemas-microsoft-com:vml" xmlns:wp14="http://schemas.microsoft.com/office/word/2010/wordprocessingDrawing" xmlns:wp="http://schemas.openxmlformats.org/drawingml/2006/wordprocessingDrawing" xmlns:w10="urn:schemas-microsoft-com:office:word" xmlns:w="http://schemas.openxmlformats.org/wordprocessingml/2006/main" xmlns:w14="http://schemas.microsoft.com/office/word/2010/wordml" xmlns:w15="http://schemas.microsoft.com/office/word/2012/wordml" xmlns:w16cid="http://schemas.microsoft.com/office/word/2016/wordml/cid" xmlns:w16se="http://schemas.microsoft.com/office/word/2015/wordml/symex" xmlns:wpg="http://schemas.microsoft.com/office/word/2010/wordprocessingGroup" xmlns:wpi="http://schemas.microsoft.com/office/word/2010/wordprocessingInk" xmlns:wne="http://schemas.microsoft.com/office/word/2006/wordml" xmlns:wps="http://schemas.microsoft.com/office/word/2010/wordprocessingShape" mc:Ignorable="w14 w15 w16se w16cid wp14">
+<w:document xmlns:wpc="http://schemas.microsoft.com/office/word/2010/wordprocessingCanvas" xmlns:cx="http://schemas.microsoft.com/office/drawing/2014/chartex" xmlns:cx1="http://schemas.microsoft.com/office/drawing/2015/9/8/chartex" xmlns:cx2="http://schemas.microsoft.com/office/drawing/2015/10/21/chartex" xmlns:cx3="http://schemas.microsoft.com/office/drawing/2016/5/9/chartex" xmlns:cx4="http://schemas.microsoft.com/office/drawing/2016/5/10/chartex" xmlns:cx5="http://schemas.microsoft.com/office/drawing/2016/5/11/chartex" xmlns:cx6="http://schemas.microsoft.com/office/drawing/2016/5/12/chartex" xmlns:cx7="http://schemas.microsoft.com/office/drawing/2016/5/13/chartex" xmlns:cx8="http://schemas.microsoft.com/office/drawing/2016/5/14/chartex" xmlns:mc="http://schemas.openxmlformats.org/markup-compatibility/2006" xmlns:aink="http://schemas.microsoft.com/office/drawing/2016/ink" xmlns:am3d="http://schemas.microsoft.com/office/drawing/2017/model3d" xmlns:o="urn:schemas-microsoft-com:office:office" xmlns:r="http://schemas.openxmlformats.org/officeDocument/2006/relationships" xmlns:m="http://schemas.openxmlformats.org/officeDocument/2006/math" xmlns:v="urn:schemas-microsoft-com:vml" xmlns:wp14="http://schemas.microsoft.com/office/word/2010/wordprocessingDrawing" xmlns:wp="http://schemas.openxmlformats.org/drawingml/2006/wordprocessingDrawing" xmlns:w10="urn:schemas-microsoft-com:office:word" xmlns:w="http://schemas.openxmlformats.org/wordprocessingml/2006/main" xmlns:w14="http://schemas.microsoft.com/office/word/2010/wordml" xmlns:w15="http://schemas.microsoft.com/office/word/2012/wordml" xmlns:w16cex="http://schemas.microsoft.com/office/word/2018/wordml/cex" xmlns:w16cid="http://schemas.microsoft.com/office/word/2016/wordml/cid" xmlns:w16="http://schemas.microsoft.com/office/word/2018/wordml" xmlns:w16se="http://schemas.microsoft.com/office/word/2015/wordml/symex" xmlns:wpg="http://schemas.microsoft.com/office/word/2010/wordprocessingGroup" xmlns:wpi="http://schemas.microsoft.com/office/word/2010/wordprocessingInk" xmlns:wne="http://schemas.microsoft.com/office/word/2006/wordml" xmlns:wps="http://schemas.microsoft.com/office/word/2010/wordprocessingShape" mc:Ignorable="w14 w15 w16se w16cid w16 w16cex wp14">
   <w:body>
     <w:p>
       <w:pPr>
@@ -12,6 +12,59 @@
       </w:pPr>
       <w:r>
         <w:rPr>
+          <w:rFonts w:hint="eastAsia"/>
+          <w:b/>
+          <w:bCs/>
+          <w:color w:val="FF0000"/>
+        </w:rPr>
+        <w:t>git</w:t>
+      </w:r>
+      <w:r>
+        <w:rPr>
+          <w:rFonts w:hint="eastAsia"/>
+          <w:b/>
+          <w:bCs/>
+          <w:color w:val="FF0000"/>
+        </w:rPr>
+        <w:t>中</w:t>
+      </w:r>
+      <w:r>
+        <w:rPr>
+          <w:rFonts w:hint="eastAsia"/>
+          <w:b/>
+          <w:bCs/>
+          <w:color w:val="FF0000"/>
+        </w:rPr>
+        <w:t>Please enter a commit message to explain why this merge is necessary.</w:t>
+      </w:r>
+    </w:p>
+    <w:p>
+      <w:pPr>
+        <w:rPr>
+          <w:b/>
+          <w:bCs/>
+          <w:color w:val="FF0000"/>
+        </w:rPr>
+      </w:pPr>
+      <w:hyperlink r:id="rId7" w:history="1">
+        <w:r>
+          <w:rPr>
+            <w:rStyle w:val="a3"/>
+          </w:rPr>
+          <w:t>https://www.cnblogs.com/wei325/p/5278922.html</w:t>
+        </w:r>
+      </w:hyperlink>
+    </w:p>
+    <w:p>
+      <w:pPr>
+        <w:rPr>
+          <w:b/>
+          <w:bCs/>
+          <w:color w:val="FF0000"/>
+        </w:rPr>
+      </w:pPr>
+      <w:r>
+        <w:rPr>
           <w:b/>
           <w:bCs/>
           <w:color w:val="FF0000"/>
@@ -46,7 +99,7 @@
       </w:r>
     </w:p>
     <w:p>
-      <w:hyperlink r:id="rId7" w:history="1">
+      <w:hyperlink r:id="rId8" w:history="1">
         <w:r>
           <w:rPr>
             <w:rStyle w:val="a3"/>
@@ -59,6 +112,104 @@
     <w:p>
       <w:pPr>
         <w:rPr>
+          <w:b/>
+          <w:bCs/>
+          <w:color w:val="FF0000"/>
+        </w:rPr>
+      </w:pPr>
+      <w:r>
+        <w:rPr>
+          <w:rFonts w:hint="eastAsia"/>
+          <w:b/>
+          <w:bCs/>
+          <w:color w:val="FF0000"/>
+        </w:rPr>
+        <w:t>忘了先</w:t>
+      </w:r>
+      <w:r>
+        <w:rPr>
+          <w:rFonts w:hint="eastAsia"/>
+          <w:b/>
+          <w:bCs/>
+          <w:color w:val="FF0000"/>
+        </w:rPr>
+        <w:t>git pull</w:t>
+      </w:r>
+      <w:r>
+        <w:rPr>
+          <w:rFonts w:hint="eastAsia"/>
+          <w:b/>
+          <w:bCs/>
+          <w:color w:val="FF0000"/>
+        </w:rPr>
+        <w:t>到本地之后，直接进行编写，忘了</w:t>
+      </w:r>
+      <w:r>
+        <w:rPr>
+          <w:rFonts w:hint="eastAsia"/>
+          <w:b/>
+          <w:bCs/>
+          <w:color w:val="FF0000"/>
+        </w:rPr>
+        <w:t>pull</w:t>
+      </w:r>
+      <w:r>
+        <w:rPr>
+          <w:rFonts w:hint="eastAsia"/>
+          <w:b/>
+          <w:bCs/>
+          <w:color w:val="FF0000"/>
+        </w:rPr>
+        <w:t>了，然后想用</w:t>
+      </w:r>
+      <w:r>
+        <w:rPr>
+          <w:rFonts w:hint="eastAsia"/>
+          <w:b/>
+          <w:bCs/>
+          <w:color w:val="FF0000"/>
+        </w:rPr>
+        <w:t>git pull</w:t>
+      </w:r>
+      <w:r>
+        <w:rPr>
+          <w:rFonts w:hint="eastAsia"/>
+          <w:b/>
+          <w:bCs/>
+          <w:color w:val="FF0000"/>
+        </w:rPr>
+        <w:t>来更新本地代码</w:t>
+      </w:r>
+      <w:r>
+        <w:rPr>
+          <w:rFonts w:hint="eastAsia"/>
+          <w:b/>
+          <w:bCs/>
+          <w:color w:val="FF0000"/>
+        </w:rPr>
+        <w:t>，</w:t>
+      </w:r>
+      <w:r>
+        <w:rPr>
+          <w:rFonts w:hint="eastAsia"/>
+          <w:b/>
+          <w:bCs/>
+          <w:color w:val="FF0000"/>
+        </w:rPr>
+        <w:t>遇到</w:t>
+      </w:r>
+      <w:r>
+        <w:rPr>
+          <w:b/>
+          <w:bCs/>
+          <w:color w:val="FF0000"/>
+        </w:rPr>
+        <w:t>Your local changes to the following files would be overwritten by merge:</w:t>
+      </w:r>
+    </w:p>
+    <w:p>
+      <w:pPr>
+        <w:rPr>
           <w:rStyle w:val="a3"/>
         </w:rPr>
       </w:pPr>
@@ -69,30 +220,13 @@
           <w:bCs/>
           <w:color w:val="FF0000"/>
         </w:rPr>
-        <w:t>遇到</w:t>
-      </w:r>
-      <w:r>
-        <w:rPr>
-          <w:b/>
-          <w:bCs/>
-          <w:color w:val="FF0000"/>
-        </w:rPr>
-        <w:t>Your local changes to the following files would be overwritten by merge:</w:t>
-      </w:r>
-      <w:r>
-        <w:rPr>
-          <w:rFonts w:hint="eastAsia"/>
-          <w:b/>
-          <w:bCs/>
-          <w:color w:val="FF0000"/>
-        </w:rPr>
         <w:t>问题的解决方法：</w:t>
       </w:r>
       <w:r>
         <w:fldChar w:fldCharType="begin"/>
       </w:r>
       <w:r>
-        <w:instrText xml:space="preserve"> HYPERLINK "https://blog.csdn.net/qq_39416311/article/details/88698976" </w:instrText>
+        <w:instrText xml:space="preserve"> HYPERLINK "https://blog.csdn.net/misakaqunianxiatian/article/details/51103734?utm_medium=distribute.pc_relevant_t0.none-task-blog-BlogCommendFromMachineLearnPai2-1.channel_param&amp;depth_1-utm_source=distribute.pc_relevant_t0.none-task-blog-BlogCommendFromMachineLearnPai2-1.channel_param" </w:instrText>
       </w:r>
       <w:r>
         <w:fldChar w:fldCharType="separate"/>
@@ -101,22 +235,13 @@
         <w:rPr>
           <w:rStyle w:val="a3"/>
         </w:rPr>
-        <w:t>https://blog.csdn.net/qq_39416311/article/details/88698976</w:t>
-      </w:r>
-      <w:r>
-        <w:rPr>
-          <w:rStyle w:val="a3"/>
-        </w:rPr>
+        <w:t>https://blog.csdn.net/misakaqunianxiatian/article/details/51103734?utm_medium=distribute.pc_relevant_t0.none-task-blog-BlogCommendFromMachineLearnPai2-1.channel_param&amp;depth_1-utm_source=distribute.pc_relevant_t0.none-task-blog-BlogCommendFromMachineLearnPai2-1.channel_param</w:t>
+      </w:r>
+      <w:r>
         <w:fldChar w:fldCharType="end"/>
       </w:r>
     </w:p>
-    <w:p>
-      <w:pPr>
-        <w:rPr>
-          <w:rFonts w:hint="eastAsia"/>
-        </w:rPr>
-      </w:pPr>
-    </w:p>
+    <w:p/>
     <w:p>
       <w:pPr>
         <w:rPr>
@@ -373,7 +498,6 @@
       <w:pPr>
         <w:pStyle w:val="a9"/>
         <w:rPr>
-          <w:rFonts w:hint="eastAsia"/>
           <w:b/>
           <w:bCs/>
           <w:color w:val="FF0000"/>
@@ -631,6 +755,7 @@
         <w:rPr>
           <w:rFonts w:hint="eastAsia"/>
         </w:rPr>
+        <w:lastRenderedPageBreak/>
         <w:t>简单解释一下</w:t>
       </w:r>
       <w:r>
@@ -719,367 +844,560 @@
           <w:bCs/>
           <w:color w:val="FF0000"/>
         </w:rPr>
+        <w:t>回退版本：</w:t>
+      </w:r>
+    </w:p>
+    <w:p>
+      <w:r>
+        <w:t>HEAD</w:t>
+      </w:r>
+      <w:r>
+        <w:t>指向的版本就是当前版本，因此，</w:t>
+      </w:r>
+      <w:r>
+        <w:t>Git</w:t>
+      </w:r>
+      <w:r>
+        <w:t>允许我们在版本的历史之间穿梭，使用命令</w:t>
+      </w:r>
+      <w:r>
+        <w:t xml:space="preserve">git reset --hard </w:t>
+      </w:r>
+      <w:proofErr w:type="spellStart"/>
+      <w:r>
+        <w:t>commit_id</w:t>
+      </w:r>
+      <w:proofErr w:type="spellEnd"/>
+      <w:r>
+        <w:t>。</w:t>
+      </w:r>
+    </w:p>
+    <w:p>
+      <w:r>
+        <w:t>穿梭前，用</w:t>
+      </w:r>
+      <w:r>
+        <w:t>git log</w:t>
+      </w:r>
+      <w:r>
+        <w:t>可以查看提交历史，以便确定要回退到哪个版本。</w:t>
+      </w:r>
+    </w:p>
+    <w:p>
+      <w:r>
+        <w:t>git log --graph</w:t>
+      </w:r>
+      <w:r>
+        <w:t>命令可以看到分支合并图。</w:t>
+      </w:r>
+    </w:p>
+    <w:p>
+      <w:r>
+        <w:t>要重返未来，用</w:t>
+      </w:r>
+      <w:r>
+        <w:t xml:space="preserve">git </w:t>
+      </w:r>
+      <w:proofErr w:type="spellStart"/>
+      <w:r>
+        <w:t>reflog</w:t>
+      </w:r>
+      <w:proofErr w:type="spellEnd"/>
+      <w:r>
+        <w:t>查看命令历史，以便确定要回到未来的哪个版本。</w:t>
+      </w:r>
+    </w:p>
+    <w:p>
+      <w:r>
+        <w:rPr>
+          <w:rFonts w:hint="eastAsia"/>
+        </w:rPr>
+        <w:t>进入</w:t>
+      </w:r>
+      <w:r>
+        <w:rPr>
+          <w:rFonts w:hint="eastAsia"/>
+        </w:rPr>
+        <w:t>log</w:t>
+      </w:r>
+      <w:r>
+        <w:rPr>
+          <w:rFonts w:hint="eastAsia"/>
+        </w:rPr>
+        <w:t>后</w:t>
+      </w:r>
+      <w:r>
+        <w:rPr>
+          <w:rFonts w:hint="eastAsia"/>
+        </w:rPr>
+        <w:t>Q</w:t>
+      </w:r>
+      <w:r>
+        <w:rPr>
+          <w:rFonts w:hint="eastAsia"/>
+        </w:rPr>
+        <w:t>可退出</w:t>
+      </w:r>
+    </w:p>
+    <w:p>
+      <w:pPr>
+        <w:rPr>
+          <w:b/>
+          <w:bCs/>
+          <w:color w:val="FF0000"/>
+        </w:rPr>
+      </w:pPr>
+      <w:r>
+        <w:rPr>
+          <w:rFonts w:hint="eastAsia"/>
+          <w:b/>
+          <w:bCs/>
+          <w:color w:val="FF0000"/>
+        </w:rPr>
+        <w:t>文件读取与比较：</w:t>
+      </w:r>
+    </w:p>
+    <w:p>
+      <w:r>
+        <w:t xml:space="preserve">cat filename: </w:t>
+      </w:r>
+      <w:r>
+        <w:rPr>
+          <w:rFonts w:hint="eastAsia"/>
+        </w:rPr>
+        <w:t>读取文件内容</w:t>
+      </w:r>
+    </w:p>
+    <w:p>
+      <w:r>
+        <w:t>git diff filename:</w:t>
+      </w:r>
+      <w:r>
+        <w:t>比较工作区和暂存区</w:t>
+      </w:r>
+    </w:p>
+    <w:p>
+      <w:r>
+        <w:t>git diff HEAD -- filename:</w:t>
+      </w:r>
+      <w:r>
+        <w:t>比较工作区和版本库的最新版本</w:t>
+      </w:r>
+    </w:p>
+    <w:p>
+      <w:r>
+        <w:t>如果</w:t>
+      </w:r>
+      <w:r>
+        <w:t>git diff</w:t>
+      </w:r>
+      <w:r>
+        <w:t>输出空白就说明工作区是干净的（干净应该就是指与比较的区相同）</w:t>
+      </w:r>
+    </w:p>
+    <w:p>
+      <w:pPr>
+        <w:rPr>
+          <w:b/>
+          <w:bCs/>
+          <w:color w:val="FF0000"/>
+        </w:rPr>
+      </w:pPr>
+      <w:r>
+        <w:rPr>
+          <w:rFonts w:hint="eastAsia"/>
+          <w:b/>
+          <w:bCs/>
+          <w:color w:val="FF0000"/>
+        </w:rPr>
+        <w:t>丢弃当前未</w:t>
+      </w:r>
+      <w:r>
+        <w:rPr>
+          <w:rFonts w:hint="eastAsia"/>
+          <w:b/>
+          <w:bCs/>
+          <w:color w:val="FF0000"/>
+        </w:rPr>
+        <w:t>add/commit</w:t>
+      </w:r>
+      <w:r>
+        <w:rPr>
+          <w:rFonts w:hint="eastAsia"/>
+          <w:b/>
+          <w:bCs/>
+          <w:color w:val="FF0000"/>
+        </w:rPr>
+        <w:t>的文件：</w:t>
+      </w:r>
+    </w:p>
+    <w:p>
+      <w:r>
+        <w:t>场景</w:t>
+      </w:r>
+      <w:r>
+        <w:t>1</w:t>
+      </w:r>
+      <w:r>
+        <w:t>：当你改乱了工作区某个文件的内容，想直接丢弃工作区的修改时，用命令</w:t>
+      </w:r>
+    </w:p>
+    <w:p>
+      <w:r>
+        <w:t>git checkout -- file</w:t>
+      </w:r>
+      <w:r>
+        <w:t>。</w:t>
+      </w:r>
+    </w:p>
+    <w:p>
+      <w:r>
+        <w:t>场景</w:t>
+      </w:r>
+      <w:r>
+        <w:t>2</w:t>
+      </w:r>
+      <w:r>
+        <w:t>：当你不但改乱了工作区某个文件的内容，还添加到了暂存区时，想丢弃修改，分两步，第一步用命令</w:t>
+      </w:r>
+      <w:r>
+        <w:t>git reset HEAD &lt;file&gt;</w:t>
+      </w:r>
+      <w:r>
+        <w:t>，就回到了场景</w:t>
+      </w:r>
+      <w:r>
+        <w:t>1</w:t>
+      </w:r>
+      <w:r>
+        <w:t>，第二步按场景</w:t>
+      </w:r>
+      <w:r>
+        <w:t>1</w:t>
+      </w:r>
+      <w:r>
+        <w:t>操作。</w:t>
+      </w:r>
+    </w:p>
+    <w:p>
+      <w:r>
+        <w:t>场景</w:t>
+      </w:r>
+      <w:r>
+        <w:t>3</w:t>
+      </w:r>
+      <w:r>
+        <w:t>：已经提交了不合适的修改到版本库时，想要撤销本次提交，参考</w:t>
+      </w:r>
+      <w:r>
+        <w:fldChar w:fldCharType="begin"/>
+      </w:r>
+      <w:r>
+        <w:instrText xml:space="preserve"> HYPERLINK "https://www.liaoxuefeng.com/wiki/896043488029600/897013573512192" </w:instrText>
+      </w:r>
+      <w:r>
+        <w:fldChar w:fldCharType="separate"/>
+      </w:r>
+      <w:r>
+        <w:rPr>
+          <w:rStyle w:val="a3"/>
+        </w:rPr>
+        <w:t>版本回退</w:t>
+      </w:r>
+      <w:r>
+        <w:rPr>
+          <w:rStyle w:val="a3"/>
+        </w:rPr>
+        <w:fldChar w:fldCharType="end"/>
+      </w:r>
+      <w:r>
+        <w:t>一节，不过前提是没有推送到远程库。</w:t>
+      </w:r>
+    </w:p>
+    <w:p>
+      <w:pPr>
+        <w:rPr>
+          <w:b/>
+          <w:bCs/>
+          <w:color w:val="FF0000"/>
+        </w:rPr>
+      </w:pPr>
+      <w:r>
+        <w:rPr>
+          <w:rFonts w:hint="eastAsia"/>
+          <w:b/>
+          <w:bCs/>
+          <w:color w:val="FF0000"/>
+        </w:rPr>
+        <w:t>删除文件：</w:t>
+      </w:r>
+    </w:p>
+    <w:p>
+      <w:r>
+        <w:t>命令</w:t>
+      </w:r>
+      <w:r>
+        <w:t>git rm</w:t>
+      </w:r>
+      <w:r>
+        <w:t>用于删除一个文件。如果一个文件已经被提交到版本库，那么你永远不用担心误删，但是要小心，你只能恢复文件到最新版本，你会丢失</w:t>
+      </w:r>
+      <w:r>
+        <w:rPr>
+          <w:b/>
+          <w:bCs/>
+        </w:rPr>
+        <w:t>最近一次提交后你修改的内容</w:t>
+      </w:r>
+      <w:r>
+        <w:t>。</w:t>
+      </w:r>
+    </w:p>
+    <w:p>
+      <w:pPr>
+        <w:rPr>
+          <w:b/>
+          <w:bCs/>
+          <w:color w:val="FF0000"/>
+        </w:rPr>
+      </w:pPr>
+      <w:r>
+        <w:rPr>
+          <w:rFonts w:hint="eastAsia"/>
+          <w:b/>
+          <w:bCs/>
+          <w:color w:val="FF0000"/>
+        </w:rPr>
+        <w:t>关联远程库与</w:t>
+      </w:r>
+      <w:r>
+        <w:rPr>
+          <w:rFonts w:hint="eastAsia"/>
+          <w:b/>
+          <w:bCs/>
+          <w:color w:val="FF0000"/>
+        </w:rPr>
+        <w:t>push</w:t>
+      </w:r>
+      <w:r>
+        <w:rPr>
+          <w:rFonts w:hint="eastAsia"/>
+          <w:b/>
+          <w:bCs/>
+          <w:color w:val="FF0000"/>
+        </w:rPr>
+        <w:t>：</w:t>
+      </w:r>
+    </w:p>
+    <w:p>
+      <w:r>
         <w:lastRenderedPageBreak/>
-        <w:t>回退版本：</w:t>
-      </w:r>
-    </w:p>
-    <w:p>
-      <w:r>
-        <w:t>HEAD</w:t>
-      </w:r>
-      <w:r>
-        <w:t>指向的版本就是当前版本，因此，</w:t>
-      </w:r>
+        <w:t>要关联一个远程库，使用命令</w:t>
+      </w:r>
+      <w:r>
+        <w:t xml:space="preserve">git remote add origin </w:t>
+      </w:r>
+      <w:proofErr w:type="spellStart"/>
+      <w:r>
+        <w:t>git@server-name:path</w:t>
+      </w:r>
+      <w:proofErr w:type="spellEnd"/>
+      <w:r>
+        <w:t>/repo-</w:t>
+      </w:r>
+      <w:proofErr w:type="spellStart"/>
+      <w:r>
+        <w:t>name.git</w:t>
+      </w:r>
+      <w:proofErr w:type="spellEnd"/>
+      <w:r>
+        <w:t>；</w:t>
+      </w:r>
+    </w:p>
+    <w:p>
+      <w:r>
+        <w:t>关联后，使用命令</w:t>
+      </w:r>
+      <w:r>
+        <w:t>git push -u origin master</w:t>
+      </w:r>
+      <w:r>
+        <w:t>第一次推送</w:t>
+      </w:r>
+      <w:r>
+        <w:t>master</w:t>
+      </w:r>
+      <w:r>
+        <w:t>分支的所有内容；</w:t>
+      </w:r>
+    </w:p>
+    <w:p>
+      <w:r>
+        <w:t>此后，每次本地提交后，只要有必要，就可以使用命令</w:t>
+      </w:r>
+      <w:r>
+        <w:t>git push origin master</w:t>
+      </w:r>
+      <w:r>
+        <w:t>推送最新修改；</w:t>
+      </w:r>
+    </w:p>
+    <w:p>
+      <w:pPr>
+        <w:rPr>
+          <w:b/>
+          <w:bCs/>
+          <w:color w:val="FF0000"/>
+        </w:rPr>
+      </w:pPr>
+      <w:r>
+        <w:rPr>
+          <w:rFonts w:hint="eastAsia"/>
+          <w:b/>
+          <w:bCs/>
+          <w:color w:val="FF0000"/>
+        </w:rPr>
+        <w:t>克隆远程库：</w:t>
+      </w:r>
+    </w:p>
+    <w:p>
+      <w:r>
+        <w:t>要克隆一个仓库，首先必须知道仓库的地址，然后使用</w:t>
+      </w:r>
+      <w:r>
+        <w:t>git clone</w:t>
+      </w:r>
+      <w:r>
+        <w:t>命令克隆。</w:t>
+      </w:r>
+    </w:p>
+    <w:p>
       <w:r>
         <w:t>Git</w:t>
       </w:r>
       <w:r>
-        <w:t>允许我们在版本的历史之间穿梭，使用命令</w:t>
-      </w:r>
-      <w:r>
-        <w:t xml:space="preserve">git reset --hard </w:t>
+        <w:t>支持多种协议，包括</w:t>
+      </w:r>
+      <w:r>
+        <w:t>https</w:t>
+      </w:r>
+      <w:r>
+        <w:t>，但通过</w:t>
       </w:r>
       <w:proofErr w:type="spellStart"/>
       <w:r>
-        <w:t>commit_id</w:t>
+        <w:t>ssh</w:t>
       </w:r>
       <w:proofErr w:type="spellEnd"/>
       <w:r>
-        <w:t>。</w:t>
-      </w:r>
-    </w:p>
-    <w:p>
-      <w:r>
-        <w:t>穿梭前，用</w:t>
-      </w:r>
-      <w:r>
-        <w:t>git log</w:t>
-      </w:r>
-      <w:r>
-        <w:t>可以查看提交历史，以便确定要回退到哪个版本。</w:t>
-      </w:r>
-    </w:p>
-    <w:p>
-      <w:r>
-        <w:t>git log --graph</w:t>
-      </w:r>
-      <w:r>
-        <w:t>命令可以看到分支合并图。</w:t>
-      </w:r>
-    </w:p>
-    <w:p>
-      <w:r>
-        <w:t>要重返未来，用</w:t>
-      </w:r>
-      <w:r>
-        <w:t xml:space="preserve">git </w:t>
-      </w:r>
-      <w:proofErr w:type="spellStart"/>
-      <w:r>
-        <w:t>reflog</w:t>
-      </w:r>
-      <w:proofErr w:type="spellEnd"/>
-      <w:r>
-        <w:t>查看命令历史，以便确定要回到未来的哪个版本。</w:t>
-      </w:r>
-    </w:p>
-    <w:p>
-      <w:r>
-        <w:rPr>
-          <w:rFonts w:hint="eastAsia"/>
-        </w:rPr>
-        <w:t>进入</w:t>
-      </w:r>
-      <w:r>
-        <w:rPr>
-          <w:rFonts w:hint="eastAsia"/>
-        </w:rPr>
-        <w:t>log</w:t>
-      </w:r>
-      <w:r>
-        <w:rPr>
-          <w:rFonts w:hint="eastAsia"/>
-        </w:rPr>
-        <w:t>后</w:t>
-      </w:r>
-      <w:r>
-        <w:rPr>
-          <w:rFonts w:hint="eastAsia"/>
-        </w:rPr>
-        <w:t>Q</w:t>
-      </w:r>
-      <w:r>
-        <w:rPr>
-          <w:rFonts w:hint="eastAsia"/>
-        </w:rPr>
-        <w:t>可退出</w:t>
-      </w:r>
-    </w:p>
-    <w:p>
-      <w:pPr>
-        <w:rPr>
-          <w:b/>
-          <w:bCs/>
-          <w:color w:val="FF0000"/>
-        </w:rPr>
-      </w:pPr>
-      <w:r>
-        <w:rPr>
-          <w:rFonts w:hint="eastAsia"/>
-          <w:b/>
-          <w:bCs/>
-          <w:color w:val="FF0000"/>
-        </w:rPr>
-        <w:t>文件读取与比较：</w:t>
-      </w:r>
-    </w:p>
-    <w:p>
-      <w:r>
-        <w:t xml:space="preserve">cat filename: </w:t>
-      </w:r>
-      <w:r>
-        <w:rPr>
-          <w:rFonts w:hint="eastAsia"/>
-        </w:rPr>
-        <w:t>读取文件内容</w:t>
-      </w:r>
-    </w:p>
-    <w:p>
-      <w:r>
-        <w:t xml:space="preserve">git diff </w:t>
-      </w:r>
-      <w:proofErr w:type="gramStart"/>
-      <w:r>
-        <w:t>filename:</w:t>
-      </w:r>
-      <w:r>
-        <w:t>比较工作区和暂存区</w:t>
-      </w:r>
-      <w:proofErr w:type="gramEnd"/>
-    </w:p>
-    <w:p>
-      <w:r>
-        <w:t xml:space="preserve">git diff HEAD -- </w:t>
-      </w:r>
-      <w:proofErr w:type="gramStart"/>
-      <w:r>
-        <w:t>filename:</w:t>
-      </w:r>
-      <w:r>
-        <w:t>比较工作区和版本库的最新版本</w:t>
-      </w:r>
-      <w:proofErr w:type="gramEnd"/>
-    </w:p>
-    <w:p>
-      <w:r>
-        <w:t>如果</w:t>
-      </w:r>
-      <w:r>
-        <w:t>git diff</w:t>
-      </w:r>
-      <w:r>
-        <w:t>输出空白就说明工作区是干净的（干净应该就是指与比较的区相同）</w:t>
-      </w:r>
-    </w:p>
-    <w:p>
-      <w:pPr>
-        <w:rPr>
-          <w:b/>
-          <w:bCs/>
-          <w:color w:val="FF0000"/>
-        </w:rPr>
-      </w:pPr>
-      <w:r>
-        <w:rPr>
-          <w:rFonts w:hint="eastAsia"/>
-          <w:b/>
-          <w:bCs/>
-          <w:color w:val="FF0000"/>
-        </w:rPr>
-        <w:t>丢弃当前未</w:t>
-      </w:r>
-      <w:r>
-        <w:rPr>
-          <w:rFonts w:hint="eastAsia"/>
-          <w:b/>
-          <w:bCs/>
-          <w:color w:val="FF0000"/>
-        </w:rPr>
-        <w:t>add/commit</w:t>
-      </w:r>
-      <w:r>
-        <w:rPr>
-          <w:rFonts w:hint="eastAsia"/>
-          <w:b/>
-          <w:bCs/>
-          <w:color w:val="FF0000"/>
-        </w:rPr>
-        <w:t>的文件：</w:t>
-      </w:r>
-    </w:p>
-    <w:p>
-      <w:r>
-        <w:t>场景</w:t>
-      </w:r>
-      <w:r>
-        <w:t>1</w:t>
-      </w:r>
-      <w:r>
-        <w:t>：当</w:t>
-      </w:r>
-      <w:proofErr w:type="gramStart"/>
-      <w:r>
-        <w:t>你改乱了</w:t>
-      </w:r>
-      <w:proofErr w:type="gramEnd"/>
-      <w:r>
-        <w:t>工作区某个文件的内容，想直接丢弃工作区的修改时，用命令</w:t>
-      </w:r>
-    </w:p>
-    <w:p>
-      <w:r>
-        <w:t>git checkout -- file</w:t>
-      </w:r>
-      <w:r>
-        <w:t>。</w:t>
-      </w:r>
-    </w:p>
-    <w:p>
-      <w:r>
-        <w:t>场景</w:t>
-      </w:r>
-      <w:r>
-        <w:t>2</w:t>
-      </w:r>
-      <w:r>
-        <w:t>：当你</w:t>
-      </w:r>
-      <w:proofErr w:type="gramStart"/>
-      <w:r>
-        <w:t>不但改乱了</w:t>
-      </w:r>
-      <w:proofErr w:type="gramEnd"/>
-      <w:r>
-        <w:t>工作区某个文件的内容，还添加到了暂存区时，想丢弃修改，分两步，第一步用命令</w:t>
-      </w:r>
-      <w:r>
-        <w:t>git reset HEAD &lt;file&gt;</w:t>
-      </w:r>
-      <w:r>
-        <w:t>，就回到了场景</w:t>
-      </w:r>
-      <w:r>
-        <w:t>1</w:t>
-      </w:r>
-      <w:r>
-        <w:t>，第二步按场景</w:t>
-      </w:r>
-      <w:r>
-        <w:t>1</w:t>
-      </w:r>
-      <w:r>
-        <w:t>操作。</w:t>
-      </w:r>
-    </w:p>
-    <w:p>
-      <w:r>
-        <w:t>场景</w:t>
-      </w:r>
-      <w:r>
-        <w:t>3</w:t>
-      </w:r>
-      <w:r>
-        <w:t>：已经提交了不合适的修改到版本库时，想要撤销本次提交，参考</w:t>
-      </w:r>
-      <w:r>
-        <w:fldChar w:fldCharType="begin"/>
-      </w:r>
-      <w:r>
-        <w:instrText xml:space="preserve"> HYPERLINK "https://www.liaoxuefeng.com/wiki/896043488029600/897013573512192" </w:instrText>
-      </w:r>
-      <w:r>
-        <w:fldChar w:fldCharType="separate"/>
-      </w:r>
-      <w:r>
-        <w:rPr>
-          <w:rStyle w:val="a3"/>
-        </w:rPr>
-        <w:t>版本回退</w:t>
-      </w:r>
-      <w:r>
-        <w:rPr>
-          <w:rStyle w:val="a3"/>
-        </w:rPr>
-        <w:fldChar w:fldCharType="end"/>
-      </w:r>
-      <w:r>
-        <w:t>一节，不过前提是没有推送到远程库。</w:t>
-      </w:r>
-    </w:p>
-    <w:p>
-      <w:pPr>
-        <w:rPr>
-          <w:b/>
-          <w:bCs/>
-          <w:color w:val="FF0000"/>
-        </w:rPr>
-      </w:pPr>
-      <w:r>
-        <w:rPr>
-          <w:rFonts w:hint="eastAsia"/>
-          <w:b/>
-          <w:bCs/>
-          <w:color w:val="FF0000"/>
-        </w:rPr>
-        <w:t>删除文件：</w:t>
-      </w:r>
-    </w:p>
-    <w:p>
-      <w:r>
-        <w:t>命令</w:t>
-      </w:r>
-      <w:r>
-        <w:t>git rm</w:t>
-      </w:r>
-      <w:r>
-        <w:t>用于删除一个文件。如果一个文件已经被提交到版本库，那么你永远不用担心误删，但是要小心，你只能恢复文件到最新版本，你会丢失</w:t>
-      </w:r>
-      <w:r>
-        <w:rPr>
-          <w:b/>
-          <w:bCs/>
-        </w:rPr>
-        <w:t>最近一次提交后你修改的内容</w:t>
-      </w:r>
-      <w:r>
-        <w:t>。</w:t>
-      </w:r>
-    </w:p>
-    <w:p>
-      <w:pPr>
-        <w:rPr>
-          <w:b/>
-          <w:bCs/>
-          <w:color w:val="FF0000"/>
-        </w:rPr>
-      </w:pPr>
-      <w:r>
-        <w:rPr>
-          <w:rFonts w:hint="eastAsia"/>
-          <w:b/>
-          <w:bCs/>
-          <w:color w:val="FF0000"/>
-        </w:rPr>
-        <w:t>关联远程库与</w:t>
-      </w:r>
-      <w:r>
-        <w:rPr>
-          <w:rFonts w:hint="eastAsia"/>
-          <w:b/>
-          <w:bCs/>
-          <w:color w:val="FF0000"/>
-        </w:rPr>
-        <w:t>push</w:t>
+        <w:t>支持的原生</w:t>
+      </w:r>
+      <w:r>
+        <w:t>git</w:t>
+      </w:r>
+      <w:r>
+        <w:t>协议速度最快。</w:t>
+      </w:r>
+    </w:p>
+    <w:p>
+      <w:pPr>
+        <w:rPr>
+          <w:b/>
+          <w:bCs/>
+          <w:color w:val="FF0000"/>
+        </w:rPr>
+      </w:pPr>
+      <w:r>
+        <w:rPr>
+          <w:rFonts w:hint="eastAsia"/>
+          <w:b/>
+          <w:bCs/>
+          <w:color w:val="FF0000"/>
+        </w:rPr>
+        <w:t>使用分支：</w:t>
+      </w:r>
+    </w:p>
+    <w:p>
+      <w:r>
+        <w:t>查看分支：</w:t>
+      </w:r>
+      <w:r>
+        <w:t>git branch</w:t>
+      </w:r>
+    </w:p>
+    <w:p>
+      <w:r>
+        <w:t>创建分支：</w:t>
+      </w:r>
+      <w:r>
+        <w:t>git branch &lt;name&gt;</w:t>
+      </w:r>
+    </w:p>
+    <w:p>
+      <w:r>
+        <w:t>切换分支：</w:t>
+      </w:r>
+      <w:r>
+        <w:t>git checkout &lt;name&gt;</w:t>
+      </w:r>
+      <w:r>
+        <w:t>或者</w:t>
+      </w:r>
+      <w:r>
+        <w:t>git switch &lt;name&gt;</w:t>
+      </w:r>
+    </w:p>
+    <w:p>
+      <w:r>
+        <w:t>创建</w:t>
+      </w:r>
+      <w:r>
+        <w:t>+</w:t>
+      </w:r>
+      <w:r>
+        <w:t>切换分支：</w:t>
+      </w:r>
+      <w:r>
+        <w:t>git checkout -b &lt;name&gt;</w:t>
+      </w:r>
+      <w:r>
+        <w:t>或者</w:t>
+      </w:r>
+      <w:r>
+        <w:t>git switch -c &lt;name&gt;</w:t>
+      </w:r>
+    </w:p>
+    <w:p>
+      <w:r>
+        <w:t>合并某分支到当前分支：</w:t>
+      </w:r>
+      <w:r>
+        <w:t>git merge &lt;name&gt;</w:t>
+      </w:r>
+    </w:p>
+    <w:p>
+      <w:r>
+        <w:t>删除分支：</w:t>
+      </w:r>
+      <w:r>
+        <w:t>git branch -d &lt;name&gt;</w:t>
+      </w:r>
+    </w:p>
+    <w:p>
+      <w:pPr>
+        <w:rPr>
+          <w:b/>
+          <w:bCs/>
+          <w:color w:val="FF0000"/>
+        </w:rPr>
+      </w:pPr>
+      <w:r>
+        <w:rPr>
+          <w:b/>
+          <w:bCs/>
+          <w:color w:val="FF0000"/>
+        </w:rPr>
+        <w:t>分支策略</w:t>
       </w:r>
       <w:r>
         <w:rPr>
@@ -1093,301 +1411,81 @@
     </w:p>
     <w:p>
       <w:r>
-        <w:t>要关联一个远程库，使用命令</w:t>
-      </w:r>
-      <w:r>
-        <w:t xml:space="preserve">git remote add origin </w:t>
-      </w:r>
-      <w:proofErr w:type="spellStart"/>
-      <w:r>
-        <w:t>git@server-name:path</w:t>
-      </w:r>
-      <w:proofErr w:type="spellEnd"/>
-      <w:r>
-        <w:t>/repo-</w:t>
-      </w:r>
-      <w:proofErr w:type="spellStart"/>
-      <w:r>
-        <w:t>name.git</w:t>
-      </w:r>
-      <w:proofErr w:type="spellEnd"/>
-      <w:r>
-        <w:t>；</w:t>
-      </w:r>
-    </w:p>
-    <w:p>
-      <w:r>
-        <w:t>关联后，使用命令</w:t>
-      </w:r>
-      <w:r>
-        <w:t>git push -u origin master</w:t>
-      </w:r>
-      <w:r>
-        <w:t>第一次推送</w:t>
+        <w:t>在实际开发中，我们应该按照几个基本原则进行分支管理：</w:t>
+      </w:r>
+    </w:p>
+    <w:p>
+      <w:r>
+        <w:t>首先，</w:t>
       </w:r>
       <w:r>
         <w:t>master</w:t>
       </w:r>
       <w:r>
-        <w:t>分支的所有内容；</w:t>
-      </w:r>
-    </w:p>
-    <w:p>
-      <w:r>
-        <w:t>此后，每次本地提交后，只要有必要，就可以使用命令</w:t>
-      </w:r>
-      <w:r>
-        <w:t>git push origin master</w:t>
-      </w:r>
-      <w:r>
-        <w:t>推送最新修改；</w:t>
-      </w:r>
-    </w:p>
-    <w:p>
-      <w:pPr>
-        <w:rPr>
-          <w:b/>
-          <w:bCs/>
-          <w:color w:val="FF0000"/>
-        </w:rPr>
-      </w:pPr>
-      <w:r>
-        <w:rPr>
-          <w:rFonts w:hint="eastAsia"/>
-          <w:b/>
-          <w:bCs/>
-          <w:color w:val="FF0000"/>
-        </w:rPr>
-        <w:t>克隆远程库：</w:t>
-      </w:r>
-    </w:p>
-    <w:p>
-      <w:r>
-        <w:lastRenderedPageBreak/>
-        <w:t>要克隆一个仓库，首先必须知道仓库的地址，然后使用</w:t>
-      </w:r>
-      <w:r>
-        <w:t>git clone</w:t>
-      </w:r>
-      <w:r>
-        <w:t>命令克隆。</w:t>
-      </w:r>
-    </w:p>
-    <w:p>
-      <w:r>
-        <w:t>Git</w:t>
-      </w:r>
-      <w:r>
-        <w:t>支持多种协议，包括</w:t>
-      </w:r>
-      <w:r>
-        <w:t>https</w:t>
-      </w:r>
-      <w:r>
-        <w:t>，但通过</w:t>
-      </w:r>
-      <w:proofErr w:type="spellStart"/>
-      <w:r>
-        <w:t>ssh</w:t>
-      </w:r>
-      <w:proofErr w:type="spellEnd"/>
-      <w:r>
-        <w:t>支持的原生</w:t>
-      </w:r>
-      <w:r>
-        <w:t>git</w:t>
-      </w:r>
-      <w:r>
-        <w:t>协议速度最快。</w:t>
-      </w:r>
-    </w:p>
-    <w:p>
-      <w:pPr>
-        <w:rPr>
-          <w:b/>
-          <w:bCs/>
-          <w:color w:val="FF0000"/>
-        </w:rPr>
-      </w:pPr>
-      <w:r>
-        <w:rPr>
-          <w:rFonts w:hint="eastAsia"/>
-          <w:b/>
-          <w:bCs/>
-          <w:color w:val="FF0000"/>
-        </w:rPr>
-        <w:t>使用分支：</w:t>
-      </w:r>
-    </w:p>
-    <w:p>
-      <w:r>
-        <w:t>查看分支：</w:t>
-      </w:r>
-      <w:r>
-        <w:t>git branch</w:t>
-      </w:r>
-    </w:p>
-    <w:p>
-      <w:r>
-        <w:t>创建分支：</w:t>
-      </w:r>
-      <w:r>
-        <w:t>git branch &lt;name&gt;</w:t>
-      </w:r>
-    </w:p>
-    <w:p>
-      <w:r>
-        <w:t>切换分支：</w:t>
-      </w:r>
-      <w:r>
-        <w:t>git checkout &lt;name&gt;</w:t>
-      </w:r>
-      <w:r>
-        <w:t>或者</w:t>
-      </w:r>
-      <w:r>
-        <w:t>git switch &lt;name&gt;</w:t>
-      </w:r>
-    </w:p>
-    <w:p>
-      <w:r>
-        <w:t>创建</w:t>
-      </w:r>
-      <w:r>
-        <w:t>+</w:t>
-      </w:r>
-      <w:r>
-        <w:t>切换分支：</w:t>
-      </w:r>
-      <w:r>
-        <w:t>git checkout -b &lt;name&gt;</w:t>
-      </w:r>
-      <w:r>
-        <w:t>或者</w:t>
-      </w:r>
-      <w:r>
-        <w:t>git switch -c &lt;name&gt;</w:t>
-      </w:r>
-    </w:p>
-    <w:p>
-      <w:r>
-        <w:t>合并某分支到当前分支：</w:t>
-      </w:r>
-      <w:r>
-        <w:t>git merge &lt;name&gt;</w:t>
-      </w:r>
-    </w:p>
-    <w:p>
-      <w:r>
-        <w:t>删除分支：</w:t>
-      </w:r>
-      <w:r>
-        <w:t>git branch -d &lt;name&gt;</w:t>
-      </w:r>
-    </w:p>
-    <w:p>
-      <w:pPr>
-        <w:rPr>
-          <w:b/>
-          <w:bCs/>
-          <w:color w:val="FF0000"/>
-        </w:rPr>
-      </w:pPr>
-      <w:r>
-        <w:rPr>
-          <w:b/>
-          <w:bCs/>
-          <w:color w:val="FF0000"/>
-        </w:rPr>
-        <w:t>分支策略</w:t>
-      </w:r>
-      <w:r>
-        <w:rPr>
-          <w:rFonts w:hint="eastAsia"/>
-          <w:b/>
-          <w:bCs/>
-          <w:color w:val="FF0000"/>
-        </w:rPr>
-        <w:t>：</w:t>
-      </w:r>
-    </w:p>
-    <w:p>
-      <w:r>
-        <w:t>在实际开发中，我们应该按照几个基本原则进行分支管理：</w:t>
-      </w:r>
-    </w:p>
-    <w:p>
-      <w:r>
-        <w:t>首先，</w:t>
+        <w:t>分支应该是非常稳定的，也就是仅用来发布新版本，平时不能在上面干活；</w:t>
+      </w:r>
+    </w:p>
+    <w:p>
+      <w:r>
+        <w:t>那在哪干活呢？干活都在</w:t>
+      </w:r>
+      <w:r>
+        <w:t>dev</w:t>
+      </w:r>
+      <w:r>
+        <w:t>分支上，也就是说，</w:t>
+      </w:r>
+      <w:r>
+        <w:t>dev</w:t>
+      </w:r>
+      <w:r>
+        <w:t>分支是不稳定的，到某个时候，比如</w:t>
+      </w:r>
+      <w:r>
+        <w:t>1.0</w:t>
+      </w:r>
+      <w:r>
+        <w:t>版本发布时，再把</w:t>
+      </w:r>
+      <w:r>
+        <w:t>dev</w:t>
+      </w:r>
+      <w:r>
+        <w:t>分支合并到</w:t>
       </w:r>
       <w:r>
         <w:t>master</w:t>
       </w:r>
       <w:r>
-        <w:t>分支应该是非常稳定的，也就是仅用来发布新版本，平时不能在上面干活；</w:t>
-      </w:r>
-    </w:p>
-    <w:p>
-      <w:r>
-        <w:t>那在哪干活呢？干活都在</w:t>
+        <w:t>上，在</w:t>
+      </w:r>
+      <w:r>
+        <w:t>master</w:t>
+      </w:r>
+      <w:r>
+        <w:t>分支发布</w:t>
+      </w:r>
+      <w:r>
+        <w:t>1.0</w:t>
+      </w:r>
+      <w:r>
+        <w:t>版本；</w:t>
+      </w:r>
+    </w:p>
+    <w:p>
+      <w:r>
+        <w:t>你和你的小伙伴们每个人都在</w:t>
       </w:r>
       <w:r>
         <w:t>dev</w:t>
       </w:r>
       <w:r>
-        <w:t>分支上，也就是说，</w:t>
+        <w:t>分支上干活，每个人都有自己的分支，时不时地往</w:t>
       </w:r>
       <w:r>
         <w:t>dev</w:t>
       </w:r>
       <w:r>
-        <w:t>分支是不稳定的，到某个时候，比如</w:t>
-      </w:r>
-      <w:r>
-        <w:t>1.0</w:t>
-      </w:r>
-      <w:r>
-        <w:t>版本发布时，再把</w:t>
-      </w:r>
-      <w:r>
-        <w:t>dev</w:t>
-      </w:r>
-      <w:r>
-        <w:t>分支合并到</w:t>
-      </w:r>
-      <w:r>
-        <w:t>master</w:t>
-      </w:r>
-      <w:r>
-        <w:t>上，在</w:t>
-      </w:r>
-      <w:r>
-        <w:t>master</w:t>
-      </w:r>
-      <w:r>
-        <w:t>分支发布</w:t>
-      </w:r>
-      <w:r>
-        <w:t>1.0</w:t>
-      </w:r>
-      <w:r>
-        <w:t>版本；</w:t>
-      </w:r>
-    </w:p>
-    <w:p>
-      <w:r>
-        <w:t>你和你的小伙伴们每个人都在</w:t>
-      </w:r>
-      <w:r>
-        <w:t>dev</w:t>
-      </w:r>
-      <w:r>
-        <w:t>分支上干活，每个人都有自己的分支，时不时地往</w:t>
-      </w:r>
-      <w:r>
-        <w:t>dev</w:t>
-      </w:r>
-      <w:r>
         <w:t>分支上合并就可以了。</w:t>
       </w:r>
     </w:p>
@@ -1402,7 +1500,7 @@
           <w:noProof/>
         </w:rPr>
         <w:drawing>
-          <wp:inline distT="0" distB="0" distL="0" distR="0">
+          <wp:inline distT="0" distB="0" distL="0" distR="0" wp14:anchorId="49BE9DBD" wp14:editId="30B649E2">
             <wp:extent cx="4739640" cy="1188720"/>
             <wp:effectExtent l="0" t="0" r="3810" b="0"/>
             <wp:docPr id="2" name="图片 2" descr="git-br-policy"/>
@@ -1419,7 +1517,7 @@
                     </pic:cNvPicPr>
                   </pic:nvPicPr>
                   <pic:blipFill>
-                    <a:blip r:embed="rId8">
+                    <a:blip r:embed="rId9">
                       <a:extLst>
                         <a:ext uri="{28A0092B-C50C-407E-A947-70E740481C1C}">
                           <a14:useLocalDpi xmlns:a14="http://schemas.microsoft.com/office/drawing/2010/main" val="0"/>
@@ -1461,6 +1559,7 @@
     </w:p>
     <w:p>
       <w:r>
+        <w:lastRenderedPageBreak/>
         <w:t>合并分支时，加上</w:t>
       </w:r>
       <w:r>
@@ -1481,9 +1580,8 @@
         <w:rPr>
           <w:noProof/>
         </w:rPr>
-        <w:lastRenderedPageBreak/>
         <w:drawing>
-          <wp:inline distT="0" distB="0" distL="0" distR="0">
+          <wp:inline distT="0" distB="0" distL="0" distR="0" wp14:anchorId="5C3D1DFE" wp14:editId="2FB490A3">
             <wp:extent cx="2590103" cy="3102428"/>
             <wp:effectExtent l="0" t="0" r="1270" b="3175"/>
             <wp:docPr id="3" name="图片 3"/>
@@ -1500,7 +1598,7 @@
                     </pic:cNvPicPr>
                   </pic:nvPicPr>
                   <pic:blipFill>
-                    <a:blip r:embed="rId9" cstate="print">
+                    <a:blip r:embed="rId10" cstate="print">
                       <a:extLst>
                         <a:ext uri="{28A0092B-C50C-407E-A947-70E740481C1C}">
                           <a14:useLocalDpi xmlns:a14="http://schemas.microsoft.com/office/drawing/2010/main" val="0"/>
@@ -1744,6 +1842,7 @@
     </w:p>
     <w:p>
       <w:r>
+        <w:lastRenderedPageBreak/>
         <w:t>命令</w:t>
       </w:r>
       <w:r>
@@ -1794,15 +1893,7 @@
       </w:r>
       <w:proofErr w:type="spellEnd"/>
       <w:r>
-        <w:t>.</w:t>
-      </w:r>
-      <w:proofErr w:type="gramStart"/>
-      <w:r>
-        <w:t>..</w:t>
-      </w:r>
-      <w:proofErr w:type="gramEnd"/>
-      <w:r>
-        <w:t>"</w:t>
+        <w:t>..."</w:t>
       </w:r>
       <w:r>
         <w:t>可以指定标签信息；</w:t>
@@ -1810,7 +1901,6 @@
     </w:p>
     <w:p>
       <w:r>
-        <w:lastRenderedPageBreak/>
         <w:t>命令</w:t>
       </w:r>
       <w:r>
@@ -1905,7 +1995,7 @@
 </file>
 
 <file path=word/endnotes.xml><?xml version="1.0" encoding="utf-8"?>
-<w:endnotes xmlns:wpc="http://schemas.microsoft.com/office/word/2010/wordprocessingCanvas" xmlns:cx="http://schemas.microsoft.com/office/drawing/2014/chartex" xmlns:cx1="http://schemas.microsoft.com/office/drawing/2015/9/8/chartex" xmlns:cx2="http://schemas.microsoft.com/office/drawing/2015/10/21/chartex" xmlns:cx3="http://schemas.microsoft.com/office/drawing/2016/5/9/chartex" xmlns:cx4="http://schemas.microsoft.com/office/drawing/2016/5/10/chartex" xmlns:cx5="http://schemas.microsoft.com/office/drawing/2016/5/11/chartex" xmlns:cx6="http://schemas.microsoft.com/office/drawing/2016/5/12/chartex" xmlns:cx7="http://schemas.microsoft.com/office/drawing/2016/5/13/chartex" xmlns:cx8="http://schemas.microsoft.com/office/drawing/2016/5/14/chartex" xmlns:mc="http://schemas.openxmlformats.org/markup-compatibility/2006" xmlns:aink="http://schemas.microsoft.com/office/drawing/2016/ink" xmlns:am3d="http://schemas.microsoft.com/office/drawing/2017/model3d" xmlns:o="urn:schemas-microsoft-com:office:office" xmlns:r="http://schemas.openxmlformats.org/officeDocument/2006/relationships" xmlns:m="http://schemas.openxmlformats.org/officeDocument/2006/math" xmlns:v="urn:schemas-microsoft-com:vml" xmlns:wp14="http://schemas.microsoft.com/office/word/2010/wordprocessingDrawing" xmlns:wp="http://schemas.openxmlformats.org/drawingml/2006/wordprocessingDrawing" xmlns:w10="urn:schemas-microsoft-com:office:word" xmlns:w="http://schemas.openxmlformats.org/wordprocessingml/2006/main" xmlns:w14="http://schemas.microsoft.com/office/word/2010/wordml" xmlns:w15="http://schemas.microsoft.com/office/word/2012/wordml" xmlns:w16cid="http://schemas.microsoft.com/office/word/2016/wordml/cid" xmlns:w16se="http://schemas.microsoft.com/office/word/2015/wordml/symex" xmlns:wpg="http://schemas.microsoft.com/office/word/2010/wordprocessingGroup" xmlns:wpi="http://schemas.microsoft.com/office/word/2010/wordprocessingInk" xmlns:wne="http://schemas.microsoft.com/office/word/2006/wordml" xmlns:wps="http://schemas.microsoft.com/office/word/2010/wordprocessingShape" mc:Ignorable="w14 w15 w16se w16cid wp14">
+<w:endnotes xmlns:wpc="http://schemas.microsoft.com/office/word/2010/wordprocessingCanvas" xmlns:cx="http://schemas.microsoft.com/office/drawing/2014/chartex" xmlns:cx1="http://schemas.microsoft.com/office/drawing/2015/9/8/chartex" xmlns:cx2="http://schemas.microsoft.com/office/drawing/2015/10/21/chartex" xmlns:cx3="http://schemas.microsoft.com/office/drawing/2016/5/9/chartex" xmlns:cx4="http://schemas.microsoft.com/office/drawing/2016/5/10/chartex" xmlns:cx5="http://schemas.microsoft.com/office/drawing/2016/5/11/chartex" xmlns:cx6="http://schemas.microsoft.com/office/drawing/2016/5/12/chartex" xmlns:cx7="http://schemas.microsoft.com/office/drawing/2016/5/13/chartex" xmlns:cx8="http://schemas.microsoft.com/office/drawing/2016/5/14/chartex" xmlns:mc="http://schemas.openxmlformats.org/markup-compatibility/2006" xmlns:aink="http://schemas.microsoft.com/office/drawing/2016/ink" xmlns:am3d="http://schemas.microsoft.com/office/drawing/2017/model3d" xmlns:o="urn:schemas-microsoft-com:office:office" xmlns:r="http://schemas.openxmlformats.org/officeDocument/2006/relationships" xmlns:m="http://schemas.openxmlformats.org/officeDocument/2006/math" xmlns:v="urn:schemas-microsoft-com:vml" xmlns:wp14="http://schemas.microsoft.com/office/word/2010/wordprocessingDrawing" xmlns:wp="http://schemas.openxmlformats.org/drawingml/2006/wordprocessingDrawing" xmlns:w10="urn:schemas-microsoft-com:office:word" xmlns:w="http://schemas.openxmlformats.org/wordprocessingml/2006/main" xmlns:w14="http://schemas.microsoft.com/office/word/2010/wordml" xmlns:w15="http://schemas.microsoft.com/office/word/2012/wordml" xmlns:w16cex="http://schemas.microsoft.com/office/word/2018/wordml/cex" xmlns:w16cid="http://schemas.microsoft.com/office/word/2016/wordml/cid" xmlns:w16="http://schemas.microsoft.com/office/word/2018/wordml" xmlns:w16se="http://schemas.microsoft.com/office/word/2015/wordml/symex" xmlns:wpg="http://schemas.microsoft.com/office/word/2010/wordprocessingGroup" xmlns:wpi="http://schemas.microsoft.com/office/word/2010/wordprocessingInk" xmlns:wne="http://schemas.microsoft.com/office/word/2006/wordml" xmlns:wps="http://schemas.microsoft.com/office/word/2010/wordprocessingShape" mc:Ignorable="w14 w15 w16se w16cid w16 w16cex wp14">
   <w:endnote w:type="separator" w:id="-1">
     <w:p>
       <w:pPr>
@@ -1930,7 +2020,7 @@
 </file>
 
 <file path=word/footnotes.xml><?xml version="1.0" encoding="utf-8"?>
-<w:footnotes xmlns:wpc="http://schemas.microsoft.com/office/word/2010/wordprocessingCanvas" xmlns:cx="http://schemas.microsoft.com/office/drawing/2014/chartex" xmlns:cx1="http://schemas.microsoft.com/office/drawing/2015/9/8/chartex" xmlns:cx2="http://schemas.microsoft.com/office/drawing/2015/10/21/chartex" xmlns:cx3="http://schemas.microsoft.com/office/drawing/2016/5/9/chartex" xmlns:cx4="http://schemas.microsoft.com/office/drawing/2016/5/10/chartex" xmlns:cx5="http://schemas.microsoft.com/office/drawing/2016/5/11/chartex" xmlns:cx6="http://schemas.microsoft.com/office/drawing/2016/5/12/chartex" xmlns:cx7="http://schemas.microsoft.com/office/drawing/2016/5/13/chartex" xmlns:cx8="http://schemas.microsoft.com/office/drawing/2016/5/14/chartex" xmlns:mc="http://schemas.openxmlformats.org/markup-compatibility/2006" xmlns:aink="http://schemas.microsoft.com/office/drawing/2016/ink" xmlns:am3d="http://schemas.microsoft.com/office/drawing/2017/model3d" xmlns:o="urn:schemas-microsoft-com:office:office" xmlns:r="http://schemas.openxmlformats.org/officeDocument/2006/relationships" xmlns:m="http://schemas.openxmlformats.org/officeDocument/2006/math" xmlns:v="urn:schemas-microsoft-com:vml" xmlns:wp14="http://schemas.microsoft.com/office/word/2010/wordprocessingDrawing" xmlns:wp="http://schemas.openxmlformats.org/drawingml/2006/wordprocessingDrawing" xmlns:w10="urn:schemas-microsoft-com:office:word" xmlns:w="http://schemas.openxmlformats.org/wordprocessingml/2006/main" xmlns:w14="http://schemas.microsoft.com/office/word/2010/wordml" xmlns:w15="http://schemas.microsoft.com/office/word/2012/wordml" xmlns:w16cid="http://schemas.microsoft.com/office/word/2016/wordml/cid" xmlns:w16se="http://schemas.microsoft.com/office/word/2015/wordml/symex" xmlns:wpg="http://schemas.microsoft.com/office/word/2010/wordprocessingGroup" xmlns:wpi="http://schemas.microsoft.com/office/word/2010/wordprocessingInk" xmlns:wne="http://schemas.microsoft.com/office/word/2006/wordml" xmlns:wps="http://schemas.microsoft.com/office/word/2010/wordprocessingShape" mc:Ignorable="w14 w15 w16se w16cid wp14">
+<w:footnotes xmlns:wpc="http://schemas.microsoft.com/office/word/2010/wordprocessingCanvas" xmlns:cx="http://schemas.microsoft.com/office/drawing/2014/chartex" xmlns:cx1="http://schemas.microsoft.com/office/drawing/2015/9/8/chartex" xmlns:cx2="http://schemas.microsoft.com/office/drawing/2015/10/21/chartex" xmlns:cx3="http://schemas.microsoft.com/office/drawing/2016/5/9/chartex" xmlns:cx4="http://schemas.microsoft.com/office/drawing/2016/5/10/chartex" xmlns:cx5="http://schemas.microsoft.com/office/drawing/2016/5/11/chartex" xmlns:cx6="http://schemas.microsoft.com/office/drawing/2016/5/12/chartex" xmlns:cx7="http://schemas.microsoft.com/office/drawing/2016/5/13/chartex" xmlns:cx8="http://schemas.microsoft.com/office/drawing/2016/5/14/chartex" xmlns:mc="http://schemas.openxmlformats.org/markup-compatibility/2006" xmlns:aink="http://schemas.microsoft.com/office/drawing/2016/ink" xmlns:am3d="http://schemas.microsoft.com/office/drawing/2017/model3d" xmlns:o="urn:schemas-microsoft-com:office:office" xmlns:r="http://schemas.openxmlformats.org/officeDocument/2006/relationships" xmlns:m="http://schemas.openxmlformats.org/officeDocument/2006/math" xmlns:v="urn:schemas-microsoft-com:vml" xmlns:wp14="http://schemas.microsoft.com/office/word/2010/wordprocessingDrawing" xmlns:wp="http://schemas.openxmlformats.org/drawingml/2006/wordprocessingDrawing" xmlns:w10="urn:schemas-microsoft-com:office:word" xmlns:w="http://schemas.openxmlformats.org/wordprocessingml/2006/main" xmlns:w14="http://schemas.microsoft.com/office/word/2010/wordml" xmlns:w15="http://schemas.microsoft.com/office/word/2012/wordml" xmlns:w16cex="http://schemas.microsoft.com/office/word/2018/wordml/cex" xmlns:w16cid="http://schemas.microsoft.com/office/word/2016/wordml/cid" xmlns:w16="http://schemas.microsoft.com/office/word/2018/wordml" xmlns:w16se="http://schemas.microsoft.com/office/word/2015/wordml/symex" xmlns:wpg="http://schemas.microsoft.com/office/word/2010/wordprocessingGroup" xmlns:wpi="http://schemas.microsoft.com/office/word/2010/wordprocessingInk" xmlns:wne="http://schemas.microsoft.com/office/word/2006/wordml" xmlns:wps="http://schemas.microsoft.com/office/word/2010/wordprocessingShape" mc:Ignorable="w14 w15 w16se w16cid w16 w16cex wp14">
   <w:footnote w:type="separator" w:id="-1">
     <w:p>
       <w:pPr>
@@ -1955,7 +2045,7 @@
 </file>
 
 <file path=word/numbering.xml><?xml version="1.0" encoding="utf-8"?>
-<w:numbering xmlns:wpc="http://schemas.microsoft.com/office/word/2010/wordprocessingCanvas" xmlns:cx="http://schemas.microsoft.com/office/drawing/2014/chartex" xmlns:cx1="http://schemas.microsoft.com/office/drawing/2015/9/8/chartex" xmlns:cx2="http://schemas.microsoft.com/office/drawing/2015/10/21/chartex" xmlns:cx3="http://schemas.microsoft.com/office/drawing/2016/5/9/chartex" xmlns:cx4="http://schemas.microsoft.com/office/drawing/2016/5/10/chartex" xmlns:cx5="http://schemas.microsoft.com/office/drawing/2016/5/11/chartex" xmlns:cx6="http://schemas.microsoft.com/office/drawing/2016/5/12/chartex" xmlns:cx7="http://schemas.microsoft.com/office/drawing/2016/5/13/chartex" xmlns:cx8="http://schemas.microsoft.com/office/drawing/2016/5/14/chartex" xmlns:mc="http://schemas.openxmlformats.org/markup-compatibility/2006" xmlns:aink="http://schemas.microsoft.com/office/drawing/2016/ink" xmlns:am3d="http://schemas.microsoft.com/office/drawing/2017/model3d" xmlns:o="urn:schemas-microsoft-com:office:office" xmlns:r="http://schemas.openxmlformats.org/officeDocument/2006/relationships" xmlns:m="http://schemas.openxmlformats.org/officeDocument/2006/math" xmlns:v="urn:schemas-microsoft-com:vml" xmlns:wp14="http://schemas.microsoft.com/office/word/2010/wordprocessingDrawing" xmlns:wp="http://schemas.openxmlformats.org/drawingml/2006/wordprocessingDrawing" xmlns:w10="urn:schemas-microsoft-com:office:word" xmlns:w="http://schemas.openxmlformats.org/wordprocessingml/2006/main" xmlns:w14="http://schemas.microsoft.com/office/word/2010/wordml" xmlns:w15="http://schemas.microsoft.com/office/word/2012/wordml" xmlns:w16cid="http://schemas.microsoft.com/office/word/2016/wordml/cid" xmlns:w16se="http://schemas.microsoft.com/office/word/2015/wordml/symex" xmlns:wpg="http://schemas.microsoft.com/office/word/2010/wordprocessingGroup" xmlns:wpi="http://schemas.microsoft.com/office/word/2010/wordprocessingInk" xmlns:wne="http://schemas.microsoft.com/office/word/2006/wordml" xmlns:wps="http://schemas.microsoft.com/office/word/2010/wordprocessingShape" mc:Ignorable="w14 w15 w16se w16cid wp14">
+<w:numbering xmlns:wpc="http://schemas.microsoft.com/office/word/2010/wordprocessingCanvas" xmlns:cx="http://schemas.microsoft.com/office/drawing/2014/chartex" xmlns:cx1="http://schemas.microsoft.com/office/drawing/2015/9/8/chartex" xmlns:cx2="http://schemas.microsoft.com/office/drawing/2015/10/21/chartex" xmlns:cx3="http://schemas.microsoft.com/office/drawing/2016/5/9/chartex" xmlns:cx4="http://schemas.microsoft.com/office/drawing/2016/5/10/chartex" xmlns:cx5="http://schemas.microsoft.com/office/drawing/2016/5/11/chartex" xmlns:cx6="http://schemas.microsoft.com/office/drawing/2016/5/12/chartex" xmlns:cx7="http://schemas.microsoft.com/office/drawing/2016/5/13/chartex" xmlns:cx8="http://schemas.microsoft.com/office/drawing/2016/5/14/chartex" xmlns:mc="http://schemas.openxmlformats.org/markup-compatibility/2006" xmlns:aink="http://schemas.microsoft.com/office/drawing/2016/ink" xmlns:am3d="http://schemas.microsoft.com/office/drawing/2017/model3d" xmlns:o="urn:schemas-microsoft-com:office:office" xmlns:r="http://schemas.openxmlformats.org/officeDocument/2006/relationships" xmlns:m="http://schemas.openxmlformats.org/officeDocument/2006/math" xmlns:v="urn:schemas-microsoft-com:vml" xmlns:wp14="http://schemas.microsoft.com/office/word/2010/wordprocessingDrawing" xmlns:wp="http://schemas.openxmlformats.org/drawingml/2006/wordprocessingDrawing" xmlns:w10="urn:schemas-microsoft-com:office:word" xmlns:w="http://schemas.openxmlformats.org/wordprocessingml/2006/main" xmlns:w14="http://schemas.microsoft.com/office/word/2010/wordml" xmlns:w15="http://schemas.microsoft.com/office/word/2012/wordml" xmlns:w16cex="http://schemas.microsoft.com/office/word/2018/wordml/cex" xmlns:w16cid="http://schemas.microsoft.com/office/word/2016/wordml/cid" xmlns:w16="http://schemas.microsoft.com/office/word/2018/wordml" xmlns:w16se="http://schemas.microsoft.com/office/word/2015/wordml/symex" xmlns:wpg="http://schemas.microsoft.com/office/word/2010/wordprocessingGroup" xmlns:wpi="http://schemas.microsoft.com/office/word/2010/wordprocessingInk" xmlns:wne="http://schemas.microsoft.com/office/word/2006/wordml" xmlns:wps="http://schemas.microsoft.com/office/word/2010/wordprocessingShape" mc:Ignorable="w14 w15 w16se w16cid w16 w16cex wp14">
   <w:abstractNum w:abstractNumId="0" w15:restartNumberingAfterBreak="0">
     <w:nsid w:val="116B7A9B"/>
     <w:multiLevelType w:val="multilevel"/>
@@ -2812,7 +2902,7 @@
 </file>
 
 <file path=word/styles.xml><?xml version="1.0" encoding="utf-8"?>
-<w:styles xmlns:mc="http://schemas.openxmlformats.org/markup-compatibility/2006" xmlns:r="http://schemas.openxmlformats.org/officeDocument/2006/relationships" xmlns:w="http://schemas.openxmlformats.org/wordprocessingml/2006/main" xmlns:w14="http://schemas.microsoft.com/office/word/2010/wordml" xmlns:w15="http://schemas.microsoft.com/office/word/2012/wordml" xmlns:w16cid="http://schemas.microsoft.com/office/word/2016/wordml/cid" xmlns:w16se="http://schemas.microsoft.com/office/word/2015/wordml/symex" mc:Ignorable="w14 w15 w16se w16cid">
+<w:styles xmlns:mc="http://schemas.openxmlformats.org/markup-compatibility/2006" xmlns:r="http://schemas.openxmlformats.org/officeDocument/2006/relationships" xmlns:w="http://schemas.openxmlformats.org/wordprocessingml/2006/main" xmlns:w14="http://schemas.microsoft.com/office/word/2010/wordml" xmlns:w15="http://schemas.microsoft.com/office/word/2012/wordml" xmlns:w16cex="http://schemas.microsoft.com/office/word/2018/wordml/cex" xmlns:w16cid="http://schemas.microsoft.com/office/word/2016/wordml/cid" xmlns:w16="http://schemas.microsoft.com/office/word/2018/wordml" xmlns:w16se="http://schemas.microsoft.com/office/word/2015/wordml/symex" mc:Ignorable="w14 w15 w16se w16cid w16 w16cex">
   <w:docDefaults>
     <w:rPrDefault>
       <w:rPr>
@@ -3211,9 +3301,30 @@
     <w:qFormat/>
     <w:rsid w:val="00294D78"/>
   </w:style>
+  <w:style w:type="paragraph" w:styleId="1">
+    <w:name w:val="heading 1"/>
+    <w:basedOn w:val="a"/>
+    <w:link w:val="10"/>
+    <w:uiPriority w:val="9"/>
+    <w:qFormat/>
+    <w:rsid w:val="00470453"/>
+    <w:pPr>
+      <w:spacing w:before="100" w:beforeAutospacing="1" w:after="100" w:afterAutospacing="1" w:line="240" w:lineRule="auto"/>
+      <w:outlineLvl w:val="0"/>
+    </w:pPr>
+    <w:rPr>
+      <w:rFonts w:ascii="宋体" w:eastAsia="宋体" w:hAnsi="宋体" w:cs="宋体"/>
+      <w:b/>
+      <w:bCs/>
+      <w:kern w:val="36"/>
+      <w:sz w:val="48"/>
+      <w:szCs w:val="48"/>
+    </w:rPr>
+  </w:style>
   <w:style w:type="character" w:default="1" w:styleId="a0">
     <w:name w:val="Default Paragraph Font"/>
     <w:uiPriority w:val="1"/>
+    <w:semiHidden/>
     <w:unhideWhenUsed/>
   </w:style>
   <w:style w:type="table" w:default="1" w:styleId="a1">
@@ -3314,6 +3425,21 @@
       <w:ind w:left="720"/>
       <w:contextualSpacing/>
     </w:pPr>
+  </w:style>
+  <w:style w:type="character" w:customStyle="1" w:styleId="10">
+    <w:name w:val="标题 1 字符"/>
+    <w:basedOn w:val="a0"/>
+    <w:link w:val="1"/>
+    <w:uiPriority w:val="9"/>
+    <w:rsid w:val="00470453"/>
+    <w:rPr>
+      <w:rFonts w:ascii="宋体" w:eastAsia="宋体" w:hAnsi="宋体" w:cs="宋体"/>
+      <w:b/>
+      <w:bCs/>
+      <w:kern w:val="36"/>
+      <w:sz w:val="48"/>
+      <w:szCs w:val="48"/>
+    </w:rPr>
   </w:style>
 </w:styles>
 </file>

--- a/Docs/Git教程.docx
+++ b/Docs/Git教程.docx
@@ -12,6 +12,49 @@
       </w:pPr>
       <w:r>
         <w:rPr>
+          <w:b/>
+          <w:bCs/>
+          <w:color w:val="FF0000"/>
+        </w:rPr>
+        <w:t>git error: The following untracked working tree files would be overwritten by merge</w:t>
+      </w:r>
+      <w:r>
+        <w:rPr>
+          <w:rFonts w:hint="eastAsia"/>
+          <w:b/>
+          <w:bCs/>
+          <w:color w:val="FF0000"/>
+        </w:rPr>
+        <w:t>：</w:t>
+      </w:r>
+    </w:p>
+    <w:p>
+      <w:pPr>
+        <w:rPr>
+          <w:b/>
+          <w:bCs/>
+          <w:color w:val="FF0000"/>
+        </w:rPr>
+      </w:pPr>
+      <w:hyperlink r:id="rId7" w:history="1">
+        <w:r>
+          <w:rPr>
+            <w:rStyle w:val="a3"/>
+          </w:rPr>
+          <w:t>https://blog.csdn.net/revitalizing/article/details/48920013?ops_request_misc=%257B%2522request%255Fid%2522%253A%2522159860345519195264537225%2522%252C%2522scm%2522%253A%252220140713.130102334..%2522%257D&amp;request_id=159860345519195264537225&amp;biz_id=0&amp;utm_medium=distribute.pc_search_result.none-task-blog-2~all~sobaiduend~default-1-48920013.pc_ecpm_v3_pc_rank_v3&amp;utm_term=The+following+untracked+workin&amp;spm=1018.2118.3001.4187</w:t>
+        </w:r>
+      </w:hyperlink>
+    </w:p>
+    <w:p>
+      <w:pPr>
+        <w:rPr>
+          <w:b/>
+          <w:bCs/>
+          <w:color w:val="FF0000"/>
+        </w:rPr>
+      </w:pPr>
+      <w:r>
+        <w:rPr>
           <w:rFonts w:hint="eastAsia"/>
           <w:b/>
           <w:bCs/>
@@ -46,7 +89,7 @@
           <w:color w:val="FF0000"/>
         </w:rPr>
       </w:pPr>
-      <w:hyperlink r:id="rId7" w:history="1">
+      <w:hyperlink r:id="rId8" w:history="1">
         <w:r>
           <w:rPr>
             <w:rStyle w:val="a3"/>
@@ -99,7 +142,7 @@
       </w:r>
     </w:p>
     <w:p>
-      <w:hyperlink r:id="rId8" w:history="1">
+      <w:hyperlink r:id="rId9" w:history="1">
         <w:r>
           <w:rPr>
             <w:rStyle w:val="a3"/>
@@ -222,24 +265,14 @@
         </w:rPr>
         <w:t>问题的解决方法：</w:t>
       </w:r>
-      <w:r>
-        <w:fldChar w:fldCharType="begin"/>
-      </w:r>
-      <w:r>
-        <w:instrText xml:space="preserve"> HYPERLINK "https://blog.csdn.net/misakaqunianxiatian/article/details/51103734?utm_medium=distribute.pc_relevant_t0.none-task-blog-BlogCommendFromMachineLearnPai2-1.channel_param&amp;depth_1-utm_source=distribute.pc_relevant_t0.none-task-blog-BlogCommendFromMachineLearnPai2-1.channel_param" </w:instrText>
-      </w:r>
-      <w:r>
-        <w:fldChar w:fldCharType="separate"/>
-      </w:r>
-      <w:r>
-        <w:rPr>
-          <w:rStyle w:val="a3"/>
-        </w:rPr>
-        <w:t>https://blog.csdn.net/misakaqunianxiatian/article/details/51103734?utm_medium=distribute.pc_relevant_t0.none-task-blog-BlogCommendFromMachineLearnPai2-1.channel_param&amp;depth_1-utm_source=distribute.pc_relevant_t0.none-task-blog-BlogCommendFromMachineLearnPai2-1.channel_param</w:t>
-      </w:r>
-      <w:r>
-        <w:fldChar w:fldCharType="end"/>
-      </w:r>
+      <w:hyperlink r:id="rId10" w:history="1">
+        <w:r>
+          <w:rPr>
+            <w:rStyle w:val="a3"/>
+          </w:rPr>
+          <w:t>https://blog.csdn.net/misakaqunianxiatian/article/details/51103734?utm_medium=distribute.pc_relevant_t0.none-task-blog-BlogCommendFromMachineLearnPai2-1.channel_param&amp;depth_1-utm_source=distribute.pc_relevant_t0.none-task-blog-BlogCommendFromMachineLearnPai2-1.channel_param</w:t>
+        </w:r>
+      </w:hyperlink>
     </w:p>
     <w:p/>
     <w:p>
@@ -538,27 +571,14 @@
         </w:rPr>
         <w:t>问题的解决方法：</w:t>
       </w:r>
-      <w:r>
-        <w:fldChar w:fldCharType="begin"/>
-      </w:r>
-      <w:r>
-        <w:instrText xml:space="preserve"> HYPERLINK "https://blog.csdn.net/qq_39416311/article/details/88698976" </w:instrText>
-      </w:r>
-      <w:r>
-        <w:fldChar w:fldCharType="separate"/>
-      </w:r>
-      <w:r>
-        <w:rPr>
-          <w:rStyle w:val="a3"/>
-        </w:rPr>
-        <w:t>https://blog.csdn.net/qq_39416311/article/details/88698976</w:t>
-      </w:r>
-      <w:r>
-        <w:rPr>
-          <w:rStyle w:val="a3"/>
-        </w:rPr>
-        <w:fldChar w:fldCharType="end"/>
-      </w:r>
+      <w:hyperlink r:id="rId11" w:history="1">
+        <w:r>
+          <w:rPr>
+            <w:rStyle w:val="a3"/>
+          </w:rPr>
+          <w:t>https://blog.csdn.net/qq_39416311/article/details/88698976</w:t>
+        </w:r>
+      </w:hyperlink>
       <w:r>
         <w:rPr>
           <w:rFonts w:hint="eastAsia"/>
@@ -623,55 +643,31 @@
     </w:p>
     <w:p>
       <w:r>
-        <w:t xml:space="preserve">$ </w:t>
-      </w:r>
-      <w:proofErr w:type="spellStart"/>
-      <w:r>
-        <w:t>mkdir</w:t>
-      </w:r>
-      <w:proofErr w:type="spellEnd"/>
-      <w:r>
-        <w:t xml:space="preserve"> </w:t>
-      </w:r>
-      <w:proofErr w:type="spellStart"/>
-      <w:r>
-        <w:t>learngit</w:t>
-      </w:r>
-      <w:proofErr w:type="spellEnd"/>
-    </w:p>
-    <w:p>
-      <w:r>
-        <w:t xml:space="preserve">$ cd </w:t>
-      </w:r>
-      <w:proofErr w:type="spellStart"/>
-      <w:r>
-        <w:t>learngit</w:t>
-      </w:r>
-      <w:proofErr w:type="spellEnd"/>
-    </w:p>
-    <w:p>
-      <w:r>
-        <w:t xml:space="preserve">$ </w:t>
-      </w:r>
-      <w:proofErr w:type="spellStart"/>
+        <w:t>$ mkdir learngit</w:t>
+      </w:r>
+    </w:p>
+    <w:p>
+      <w:r>
+        <w:t>$ cd learngit</w:t>
+      </w:r>
+    </w:p>
+    <w:p>
+      <w:r>
+        <w:lastRenderedPageBreak/>
+        <w:t>$ pwd</w:t>
+      </w:r>
+      <w:r>
+        <w:rPr>
+          <w:rFonts w:hint="eastAsia"/>
+        </w:rPr>
+        <w:t>/</w:t>
+      </w:r>
+      <w:r>
+        <w:t>/</w:t>
+      </w:r>
       <w:r>
         <w:t>pwd</w:t>
       </w:r>
-      <w:proofErr w:type="spellEnd"/>
-      <w:r>
-        <w:rPr>
-          <w:rFonts w:hint="eastAsia"/>
-        </w:rPr>
-        <w:t>/</w:t>
-      </w:r>
-      <w:r>
-        <w:t>/</w:t>
-      </w:r>
-      <w:proofErr w:type="spellStart"/>
-      <w:r>
-        <w:t>pwd</w:t>
-      </w:r>
-      <w:proofErr w:type="spellEnd"/>
       <w:r>
         <w:t>命令用于显示当前目录</w:t>
       </w:r>
@@ -681,13 +677,8 @@
         <w:t>第二步，通过</w:t>
       </w:r>
       <w:r>
-        <w:t xml:space="preserve">git </w:t>
-      </w:r>
-      <w:proofErr w:type="spellStart"/>
-      <w:r>
-        <w:t>init</w:t>
-      </w:r>
-      <w:proofErr w:type="spellEnd"/>
+        <w:t>git init</w:t>
+      </w:r>
       <w:r>
         <w:t>命令把这个目录变成</w:t>
       </w:r>
@@ -755,429 +746,610 @@
         <w:rPr>
           <w:rFonts w:hint="eastAsia"/>
         </w:rPr>
+        <w:t>简单解释一下</w:t>
+      </w:r>
+      <w:r>
+        <w:rPr>
+          <w:rFonts w:hint="eastAsia"/>
+        </w:rPr>
+        <w:t>git commit</w:t>
+      </w:r>
+      <w:r>
+        <w:rPr>
+          <w:rFonts w:hint="eastAsia"/>
+        </w:rPr>
+        <w:t>命令，</w:t>
+      </w:r>
+      <w:r>
+        <w:rPr>
+          <w:rFonts w:hint="eastAsia"/>
+        </w:rPr>
+        <w:t>-m</w:t>
+      </w:r>
+      <w:r>
+        <w:rPr>
+          <w:rFonts w:hint="eastAsia"/>
+        </w:rPr>
+        <w:t>后面输入的是本次提交的说明，可以输入任意内容，当然最好是有意义的，这样你就能从历史记录里方便地找到改动记录。</w:t>
+      </w:r>
+    </w:p>
+    <w:p>
+      <w:pPr>
+        <w:rPr>
+          <w:b/>
+          <w:bCs/>
+          <w:color w:val="FF0000"/>
+        </w:rPr>
+      </w:pPr>
+      <w:r>
+        <w:rPr>
+          <w:rFonts w:hint="eastAsia"/>
+          <w:b/>
+          <w:bCs/>
+          <w:color w:val="FF0000"/>
+        </w:rPr>
+        <w:t>提交文件：</w:t>
+      </w:r>
+    </w:p>
+    <w:p>
+      <w:r>
+        <w:t>要随时掌握工作区的状态，使用</w:t>
+      </w:r>
+      <w:r>
+        <w:t>git status</w:t>
+      </w:r>
+      <w:r>
+        <w:t>命令。</w:t>
+      </w:r>
+    </w:p>
+    <w:p>
+      <w:r>
+        <w:t>如果</w:t>
+      </w:r>
+      <w:r>
+        <w:t>git status</w:t>
+      </w:r>
+      <w:r>
+        <w:t>告诉你有文件被修改过，用</w:t>
+      </w:r>
+      <w:r>
+        <w:t>git diff</w:t>
+      </w:r>
+      <w:r>
+        <w:t>可以查看修改内容。</w:t>
+      </w:r>
+    </w:p>
+    <w:p>
+      <w:pPr>
+        <w:rPr>
+          <w:b/>
+          <w:bCs/>
+          <w:color w:val="FF0000"/>
+        </w:rPr>
+      </w:pPr>
+      <w:r>
+        <w:rPr>
+          <w:rFonts w:hint="eastAsia"/>
+          <w:b/>
+          <w:bCs/>
+          <w:color w:val="FF0000"/>
+        </w:rPr>
+        <w:t>回退版本：</w:t>
+      </w:r>
+    </w:p>
+    <w:p>
+      <w:r>
+        <w:t>HEAD</w:t>
+      </w:r>
+      <w:r>
+        <w:t>指向的版本就是当前版本，因此，</w:t>
+      </w:r>
+      <w:r>
+        <w:t>Git</w:t>
+      </w:r>
+      <w:r>
+        <w:t>允许我们在版本的历史之间穿梭，使用命令</w:t>
+      </w:r>
+      <w:r>
+        <w:t>git reset --hard commit_id</w:t>
+      </w:r>
+      <w:r>
+        <w:t>。</w:t>
+      </w:r>
+    </w:p>
+    <w:p>
+      <w:r>
+        <w:t>穿梭前，用</w:t>
+      </w:r>
+      <w:r>
+        <w:t>git log</w:t>
+      </w:r>
+      <w:r>
+        <w:t>可以查看提交历史，以便确定要回退到哪个版本。</w:t>
+      </w:r>
+    </w:p>
+    <w:p>
+      <w:r>
+        <w:t>git log --graph</w:t>
+      </w:r>
+      <w:r>
+        <w:t>命令可以看到分支合并图。</w:t>
+      </w:r>
+    </w:p>
+    <w:p>
+      <w:r>
+        <w:t>要重返未来，用</w:t>
+      </w:r>
+      <w:r>
+        <w:t>git reflog</w:t>
+      </w:r>
+      <w:r>
+        <w:t>查看命令历史，以便确定要回到未来的哪个版本。</w:t>
+      </w:r>
+    </w:p>
+    <w:p>
+      <w:r>
+        <w:rPr>
+          <w:rFonts w:hint="eastAsia"/>
+        </w:rPr>
+        <w:t>进入</w:t>
+      </w:r>
+      <w:r>
+        <w:rPr>
+          <w:rFonts w:hint="eastAsia"/>
+        </w:rPr>
+        <w:t>log</w:t>
+      </w:r>
+      <w:r>
+        <w:rPr>
+          <w:rFonts w:hint="eastAsia"/>
+        </w:rPr>
+        <w:t>后</w:t>
+      </w:r>
+      <w:r>
+        <w:rPr>
+          <w:rFonts w:hint="eastAsia"/>
+        </w:rPr>
+        <w:t>Q</w:t>
+      </w:r>
+      <w:r>
+        <w:rPr>
+          <w:rFonts w:hint="eastAsia"/>
+        </w:rPr>
+        <w:t>可退出</w:t>
+      </w:r>
+    </w:p>
+    <w:p>
+      <w:pPr>
+        <w:rPr>
+          <w:b/>
+          <w:bCs/>
+          <w:color w:val="FF0000"/>
+        </w:rPr>
+      </w:pPr>
+      <w:r>
+        <w:rPr>
+          <w:rFonts w:hint="eastAsia"/>
+          <w:b/>
+          <w:bCs/>
+          <w:color w:val="FF0000"/>
+        </w:rPr>
+        <w:t>文件读取与比较：</w:t>
+      </w:r>
+    </w:p>
+    <w:p>
+      <w:r>
+        <w:t xml:space="preserve">cat filename: </w:t>
+      </w:r>
+      <w:r>
+        <w:rPr>
+          <w:rFonts w:hint="eastAsia"/>
+        </w:rPr>
+        <w:t>读取文件内容</w:t>
+      </w:r>
+    </w:p>
+    <w:p>
+      <w:r>
+        <w:t>git diff filename:</w:t>
+      </w:r>
+      <w:r>
+        <w:t>比较工作区和暂存区</w:t>
+      </w:r>
+    </w:p>
+    <w:p>
+      <w:r>
+        <w:t>git diff HEAD -- filename:</w:t>
+      </w:r>
+      <w:r>
+        <w:t>比较工作区和版本库的最新版本</w:t>
+      </w:r>
+    </w:p>
+    <w:p>
+      <w:r>
+        <w:t>如果</w:t>
+      </w:r>
+      <w:r>
+        <w:t>git diff</w:t>
+      </w:r>
+      <w:r>
+        <w:t>输出空白就说明工作区是干净的（干净应该就是指与比较的区相同）</w:t>
+      </w:r>
+    </w:p>
+    <w:p>
+      <w:pPr>
+        <w:rPr>
+          <w:b/>
+          <w:bCs/>
+          <w:color w:val="FF0000"/>
+        </w:rPr>
+      </w:pPr>
+      <w:r>
+        <w:rPr>
+          <w:rFonts w:hint="eastAsia"/>
+          <w:b/>
+          <w:bCs/>
+          <w:color w:val="FF0000"/>
+        </w:rPr>
+        <w:t>丢弃当前未</w:t>
+      </w:r>
+      <w:r>
+        <w:rPr>
+          <w:rFonts w:hint="eastAsia"/>
+          <w:b/>
+          <w:bCs/>
+          <w:color w:val="FF0000"/>
+        </w:rPr>
+        <w:t>add/commit</w:t>
+      </w:r>
+      <w:r>
+        <w:rPr>
+          <w:rFonts w:hint="eastAsia"/>
+          <w:b/>
+          <w:bCs/>
+          <w:color w:val="FF0000"/>
+        </w:rPr>
+        <w:t>的文件：</w:t>
+      </w:r>
+    </w:p>
+    <w:p>
+      <w:r>
+        <w:t>场景</w:t>
+      </w:r>
+      <w:r>
+        <w:t>1</w:t>
+      </w:r>
+      <w:r>
+        <w:t>：当你改乱了工作区某个文件的内容，想直接丢弃工作区的修改时，用命令</w:t>
+      </w:r>
+    </w:p>
+    <w:p>
+      <w:r>
+        <w:t>git checkout -- file</w:t>
+      </w:r>
+      <w:r>
+        <w:t>。</w:t>
+      </w:r>
+    </w:p>
+    <w:p>
+      <w:r>
+        <w:t>场景</w:t>
+      </w:r>
+      <w:r>
+        <w:t>2</w:t>
+      </w:r>
+      <w:r>
+        <w:t>：当你不但改乱了工作区某个文件的内容，还添加到了暂存区时，想丢弃修改，分两步，第一步用命令</w:t>
+      </w:r>
+      <w:r>
+        <w:t>git reset HEAD &lt;file&gt;</w:t>
+      </w:r>
+      <w:r>
+        <w:t>，就回到了场景</w:t>
+      </w:r>
+      <w:r>
+        <w:t>1</w:t>
+      </w:r>
+      <w:r>
+        <w:t>，第二步按场景</w:t>
+      </w:r>
+      <w:r>
+        <w:t>1</w:t>
+      </w:r>
+      <w:r>
+        <w:t>操作。</w:t>
+      </w:r>
+    </w:p>
+    <w:p>
+      <w:r>
         <w:lastRenderedPageBreak/>
-        <w:t>简单解释一下</w:t>
-      </w:r>
-      <w:r>
-        <w:rPr>
-          <w:rFonts w:hint="eastAsia"/>
-        </w:rPr>
-        <w:t>git commit</w:t>
-      </w:r>
-      <w:r>
-        <w:rPr>
-          <w:rFonts w:hint="eastAsia"/>
-        </w:rPr>
-        <w:t>命令，</w:t>
-      </w:r>
-      <w:r>
-        <w:rPr>
-          <w:rFonts w:hint="eastAsia"/>
-        </w:rPr>
-        <w:t>-m</w:t>
-      </w:r>
-      <w:r>
-        <w:rPr>
-          <w:rFonts w:hint="eastAsia"/>
-        </w:rPr>
-        <w:t>后面输入的是本次提交的说明，可以输入任意内容，当然最好是有意义的，这样你就能从历史记录里方便地找到改动记录。</w:t>
-      </w:r>
-    </w:p>
-    <w:p>
-      <w:pPr>
-        <w:rPr>
-          <w:b/>
-          <w:bCs/>
-          <w:color w:val="FF0000"/>
-        </w:rPr>
-      </w:pPr>
-      <w:r>
-        <w:rPr>
-          <w:rFonts w:hint="eastAsia"/>
-          <w:b/>
-          <w:bCs/>
-          <w:color w:val="FF0000"/>
-        </w:rPr>
-        <w:t>提交文件：</w:t>
-      </w:r>
-    </w:p>
-    <w:p>
-      <w:r>
-        <w:t>要随时掌握工作区的状态，使用</w:t>
-      </w:r>
-      <w:r>
-        <w:t>git status</w:t>
-      </w:r>
-      <w:r>
-        <w:t>命令。</w:t>
-      </w:r>
-    </w:p>
-    <w:p>
-      <w:r>
-        <w:t>如果</w:t>
-      </w:r>
-      <w:r>
-        <w:t>git status</w:t>
-      </w:r>
-      <w:r>
-        <w:t>告诉你有文件被修改过，用</w:t>
-      </w:r>
-      <w:r>
-        <w:t>git diff</w:t>
-      </w:r>
-      <w:r>
-        <w:t>可以查看修改内容。</w:t>
-      </w:r>
-    </w:p>
-    <w:p>
-      <w:pPr>
-        <w:rPr>
-          <w:b/>
-          <w:bCs/>
-          <w:color w:val="FF0000"/>
-        </w:rPr>
-      </w:pPr>
-      <w:r>
-        <w:rPr>
-          <w:rFonts w:hint="eastAsia"/>
-          <w:b/>
-          <w:bCs/>
-          <w:color w:val="FF0000"/>
-        </w:rPr>
-        <w:t>回退版本：</w:t>
-      </w:r>
-    </w:p>
-    <w:p>
-      <w:r>
-        <w:t>HEAD</w:t>
-      </w:r>
-      <w:r>
-        <w:t>指向的版本就是当前版本，因此，</w:t>
-      </w:r>
+        <w:t>场景</w:t>
+      </w:r>
+      <w:r>
+        <w:t>3</w:t>
+      </w:r>
+      <w:r>
+        <w:t>：已经提交了不合适的修改到版本库时，想要撤销本次提交，参考</w:t>
+      </w:r>
+      <w:hyperlink r:id="rId12" w:history="1">
+        <w:r>
+          <w:rPr>
+            <w:rStyle w:val="a3"/>
+          </w:rPr>
+          <w:t>版本回退</w:t>
+        </w:r>
+      </w:hyperlink>
+      <w:r>
+        <w:t>一节，不过前提是没有推送到远程库。</w:t>
+      </w:r>
+    </w:p>
+    <w:p>
+      <w:pPr>
+        <w:rPr>
+          <w:b/>
+          <w:bCs/>
+          <w:color w:val="FF0000"/>
+        </w:rPr>
+      </w:pPr>
+      <w:r>
+        <w:rPr>
+          <w:rFonts w:hint="eastAsia"/>
+          <w:b/>
+          <w:bCs/>
+          <w:color w:val="FF0000"/>
+        </w:rPr>
+        <w:t>删除文件：</w:t>
+      </w:r>
+    </w:p>
+    <w:p>
+      <w:r>
+        <w:t>命令</w:t>
+      </w:r>
+      <w:r>
+        <w:t>git rm</w:t>
+      </w:r>
+      <w:r>
+        <w:t>用于删除一个文件。如果一个文件已经被提交到版本库，那么你永远不用担心误删，但是要小心，你只能恢复文件到最新版本，你会丢失</w:t>
+      </w:r>
+      <w:r>
+        <w:rPr>
+          <w:b/>
+          <w:bCs/>
+        </w:rPr>
+        <w:t>最近一次提交后你修改的内容</w:t>
+      </w:r>
+      <w:r>
+        <w:t>。</w:t>
+      </w:r>
+    </w:p>
+    <w:p>
+      <w:pPr>
+        <w:rPr>
+          <w:b/>
+          <w:bCs/>
+          <w:color w:val="FF0000"/>
+        </w:rPr>
+      </w:pPr>
+      <w:r>
+        <w:rPr>
+          <w:rFonts w:hint="eastAsia"/>
+          <w:b/>
+          <w:bCs/>
+          <w:color w:val="FF0000"/>
+        </w:rPr>
+        <w:t>关联远程库与</w:t>
+      </w:r>
+      <w:r>
+        <w:rPr>
+          <w:rFonts w:hint="eastAsia"/>
+          <w:b/>
+          <w:bCs/>
+          <w:color w:val="FF0000"/>
+        </w:rPr>
+        <w:t>push</w:t>
+      </w:r>
+      <w:r>
+        <w:rPr>
+          <w:rFonts w:hint="eastAsia"/>
+          <w:b/>
+          <w:bCs/>
+          <w:color w:val="FF0000"/>
+        </w:rPr>
+        <w:t>：</w:t>
+      </w:r>
+    </w:p>
+    <w:p>
+      <w:r>
+        <w:t>要关联一个远程库，使用命令</w:t>
+      </w:r>
+      <w:r>
+        <w:t>git remote add origin git@server-name:path/repo-name.git</w:t>
+      </w:r>
+      <w:r>
+        <w:t>；</w:t>
+      </w:r>
+    </w:p>
+    <w:p>
+      <w:r>
+        <w:t>关联后，使用命令</w:t>
+      </w:r>
+      <w:r>
+        <w:t>git push -u origin master</w:t>
+      </w:r>
+      <w:r>
+        <w:t>第一次推送</w:t>
+      </w:r>
+      <w:r>
+        <w:t>master</w:t>
+      </w:r>
+      <w:r>
+        <w:t>分支的所有内容；</w:t>
+      </w:r>
+    </w:p>
+    <w:p>
+      <w:r>
+        <w:t>此后，每次本地提交后，只要有必要，就可以使用命令</w:t>
+      </w:r>
+      <w:r>
+        <w:t>git push origin master</w:t>
+      </w:r>
+      <w:r>
+        <w:t>推送最新修改；</w:t>
+      </w:r>
+    </w:p>
+    <w:p>
+      <w:pPr>
+        <w:rPr>
+          <w:b/>
+          <w:bCs/>
+          <w:color w:val="FF0000"/>
+        </w:rPr>
+      </w:pPr>
+      <w:r>
+        <w:rPr>
+          <w:rFonts w:hint="eastAsia"/>
+          <w:b/>
+          <w:bCs/>
+          <w:color w:val="FF0000"/>
+        </w:rPr>
+        <w:t>克隆远程库：</w:t>
+      </w:r>
+    </w:p>
+    <w:p>
+      <w:r>
+        <w:t>要克隆一个仓库，首先必须知道仓库的地址，然后使用</w:t>
+      </w:r>
+      <w:r>
+        <w:t>git clone</w:t>
+      </w:r>
+      <w:r>
+        <w:t>命令克隆。</w:t>
+      </w:r>
+    </w:p>
+    <w:p>
       <w:r>
         <w:t>Git</w:t>
       </w:r>
       <w:r>
-        <w:t>允许我们在版本的历史之间穿梭，使用命令</w:t>
-      </w:r>
-      <w:r>
-        <w:t xml:space="preserve">git reset --hard </w:t>
-      </w:r>
-      <w:proofErr w:type="spellStart"/>
-      <w:r>
-        <w:t>commit_id</w:t>
-      </w:r>
-      <w:proofErr w:type="spellEnd"/>
-      <w:r>
-        <w:t>。</w:t>
-      </w:r>
-    </w:p>
-    <w:p>
-      <w:r>
-        <w:t>穿梭前，用</w:t>
-      </w:r>
-      <w:r>
-        <w:t>git log</w:t>
-      </w:r>
-      <w:r>
-        <w:t>可以查看提交历史，以便确定要回退到哪个版本。</w:t>
-      </w:r>
-    </w:p>
-    <w:p>
-      <w:r>
-        <w:t>git log --graph</w:t>
-      </w:r>
-      <w:r>
-        <w:t>命令可以看到分支合并图。</w:t>
-      </w:r>
-    </w:p>
-    <w:p>
-      <w:r>
-        <w:t>要重返未来，用</w:t>
-      </w:r>
-      <w:r>
-        <w:t xml:space="preserve">git </w:t>
-      </w:r>
-      <w:proofErr w:type="spellStart"/>
-      <w:r>
-        <w:t>reflog</w:t>
-      </w:r>
-      <w:proofErr w:type="spellEnd"/>
-      <w:r>
-        <w:t>查看命令历史，以便确定要回到未来的哪个版本。</w:t>
-      </w:r>
-    </w:p>
-    <w:p>
-      <w:r>
-        <w:rPr>
-          <w:rFonts w:hint="eastAsia"/>
-        </w:rPr>
-        <w:t>进入</w:t>
-      </w:r>
-      <w:r>
-        <w:rPr>
-          <w:rFonts w:hint="eastAsia"/>
-        </w:rPr>
-        <w:t>log</w:t>
-      </w:r>
-      <w:r>
-        <w:rPr>
-          <w:rFonts w:hint="eastAsia"/>
-        </w:rPr>
-        <w:t>后</w:t>
-      </w:r>
-      <w:r>
-        <w:rPr>
-          <w:rFonts w:hint="eastAsia"/>
-        </w:rPr>
-        <w:t>Q</w:t>
-      </w:r>
-      <w:r>
-        <w:rPr>
-          <w:rFonts w:hint="eastAsia"/>
-        </w:rPr>
-        <w:t>可退出</w:t>
-      </w:r>
-    </w:p>
-    <w:p>
-      <w:pPr>
-        <w:rPr>
-          <w:b/>
-          <w:bCs/>
-          <w:color w:val="FF0000"/>
-        </w:rPr>
-      </w:pPr>
-      <w:r>
-        <w:rPr>
-          <w:rFonts w:hint="eastAsia"/>
-          <w:b/>
-          <w:bCs/>
-          <w:color w:val="FF0000"/>
-        </w:rPr>
-        <w:t>文件读取与比较：</w:t>
-      </w:r>
-    </w:p>
-    <w:p>
-      <w:r>
-        <w:t xml:space="preserve">cat filename: </w:t>
-      </w:r>
-      <w:r>
-        <w:rPr>
-          <w:rFonts w:hint="eastAsia"/>
-        </w:rPr>
-        <w:t>读取文件内容</w:t>
-      </w:r>
-    </w:p>
-    <w:p>
-      <w:r>
-        <w:t>git diff filename:</w:t>
-      </w:r>
-      <w:r>
-        <w:t>比较工作区和暂存区</w:t>
-      </w:r>
-    </w:p>
-    <w:p>
-      <w:r>
-        <w:t>git diff HEAD -- filename:</w:t>
-      </w:r>
-      <w:r>
-        <w:t>比较工作区和版本库的最新版本</w:t>
-      </w:r>
-    </w:p>
-    <w:p>
-      <w:r>
-        <w:t>如果</w:t>
-      </w:r>
-      <w:r>
-        <w:t>git diff</w:t>
-      </w:r>
-      <w:r>
-        <w:t>输出空白就说明工作区是干净的（干净应该就是指与比较的区相同）</w:t>
-      </w:r>
-    </w:p>
-    <w:p>
-      <w:pPr>
-        <w:rPr>
-          <w:b/>
-          <w:bCs/>
-          <w:color w:val="FF0000"/>
-        </w:rPr>
-      </w:pPr>
-      <w:r>
-        <w:rPr>
-          <w:rFonts w:hint="eastAsia"/>
-          <w:b/>
-          <w:bCs/>
-          <w:color w:val="FF0000"/>
-        </w:rPr>
-        <w:t>丢弃当前未</w:t>
-      </w:r>
-      <w:r>
-        <w:rPr>
-          <w:rFonts w:hint="eastAsia"/>
-          <w:b/>
-          <w:bCs/>
-          <w:color w:val="FF0000"/>
-        </w:rPr>
-        <w:t>add/commit</w:t>
-      </w:r>
-      <w:r>
-        <w:rPr>
-          <w:rFonts w:hint="eastAsia"/>
-          <w:b/>
-          <w:bCs/>
-          <w:color w:val="FF0000"/>
-        </w:rPr>
-        <w:t>的文件：</w:t>
-      </w:r>
-    </w:p>
-    <w:p>
-      <w:r>
-        <w:t>场景</w:t>
-      </w:r>
-      <w:r>
-        <w:t>1</w:t>
-      </w:r>
-      <w:r>
-        <w:t>：当你改乱了工作区某个文件的内容，想直接丢弃工作区的修改时，用命令</w:t>
-      </w:r>
-    </w:p>
-    <w:p>
-      <w:r>
-        <w:t>git checkout -- file</w:t>
-      </w:r>
-      <w:r>
-        <w:t>。</w:t>
-      </w:r>
-    </w:p>
-    <w:p>
-      <w:r>
-        <w:t>场景</w:t>
-      </w:r>
-      <w:r>
-        <w:t>2</w:t>
-      </w:r>
-      <w:r>
-        <w:t>：当你不但改乱了工作区某个文件的内容，还添加到了暂存区时，想丢弃修改，分两步，第一步用命令</w:t>
-      </w:r>
-      <w:r>
-        <w:t>git reset HEAD &lt;file&gt;</w:t>
-      </w:r>
-      <w:r>
-        <w:t>，就回到了场景</w:t>
-      </w:r>
-      <w:r>
-        <w:t>1</w:t>
-      </w:r>
-      <w:r>
-        <w:t>，第二步按场景</w:t>
-      </w:r>
-      <w:r>
-        <w:t>1</w:t>
-      </w:r>
-      <w:r>
-        <w:t>操作。</w:t>
-      </w:r>
-    </w:p>
-    <w:p>
-      <w:r>
-        <w:t>场景</w:t>
-      </w:r>
-      <w:r>
-        <w:t>3</w:t>
-      </w:r>
-      <w:r>
-        <w:t>：已经提交了不合适的修改到版本库时，想要撤销本次提交，参考</w:t>
-      </w:r>
-      <w:r>
-        <w:fldChar w:fldCharType="begin"/>
-      </w:r>
-      <w:r>
-        <w:instrText xml:space="preserve"> HYPERLINK "https://www.liaoxuefeng.com/wiki/896043488029600/897013573512192" </w:instrText>
-      </w:r>
-      <w:r>
-        <w:fldChar w:fldCharType="separate"/>
-      </w:r>
-      <w:r>
-        <w:rPr>
-          <w:rStyle w:val="a3"/>
-        </w:rPr>
-        <w:t>版本回退</w:t>
-      </w:r>
-      <w:r>
-        <w:rPr>
-          <w:rStyle w:val="a3"/>
-        </w:rPr>
-        <w:fldChar w:fldCharType="end"/>
-      </w:r>
-      <w:r>
-        <w:t>一节，不过前提是没有推送到远程库。</w:t>
-      </w:r>
-    </w:p>
-    <w:p>
-      <w:pPr>
-        <w:rPr>
-          <w:b/>
-          <w:bCs/>
-          <w:color w:val="FF0000"/>
-        </w:rPr>
-      </w:pPr>
-      <w:r>
-        <w:rPr>
-          <w:rFonts w:hint="eastAsia"/>
-          <w:b/>
-          <w:bCs/>
-          <w:color w:val="FF0000"/>
-        </w:rPr>
-        <w:t>删除文件：</w:t>
-      </w:r>
-    </w:p>
-    <w:p>
-      <w:r>
-        <w:t>命令</w:t>
-      </w:r>
-      <w:r>
-        <w:t>git rm</w:t>
-      </w:r>
-      <w:r>
-        <w:t>用于删除一个文件。如果一个文件已经被提交到版本库，那么你永远不用担心误删，但是要小心，你只能恢复文件到最新版本，你会丢失</w:t>
-      </w:r>
-      <w:r>
-        <w:rPr>
-          <w:b/>
-          <w:bCs/>
-        </w:rPr>
-        <w:t>最近一次提交后你修改的内容</w:t>
-      </w:r>
-      <w:r>
-        <w:t>。</w:t>
-      </w:r>
-    </w:p>
-    <w:p>
-      <w:pPr>
-        <w:rPr>
-          <w:b/>
-          <w:bCs/>
-          <w:color w:val="FF0000"/>
-        </w:rPr>
-      </w:pPr>
-      <w:r>
-        <w:rPr>
-          <w:rFonts w:hint="eastAsia"/>
-          <w:b/>
-          <w:bCs/>
-          <w:color w:val="FF0000"/>
-        </w:rPr>
-        <w:t>关联远程库与</w:t>
-      </w:r>
-      <w:r>
-        <w:rPr>
-          <w:rFonts w:hint="eastAsia"/>
-          <w:b/>
-          <w:bCs/>
-          <w:color w:val="FF0000"/>
-        </w:rPr>
-        <w:t>push</w:t>
+        <w:t>支持多种协议，包括</w:t>
+      </w:r>
+      <w:r>
+        <w:t>https</w:t>
+      </w:r>
+      <w:r>
+        <w:t>，但通过</w:t>
+      </w:r>
+      <w:r>
+        <w:t>ssh</w:t>
+      </w:r>
+      <w:r>
+        <w:t>支持的原生</w:t>
+      </w:r>
+      <w:r>
+        <w:t>git</w:t>
+      </w:r>
+      <w:r>
+        <w:t>协议速度最快。</w:t>
+      </w:r>
+    </w:p>
+    <w:p>
+      <w:pPr>
+        <w:rPr>
+          <w:b/>
+          <w:bCs/>
+          <w:color w:val="FF0000"/>
+        </w:rPr>
+      </w:pPr>
+      <w:r>
+        <w:rPr>
+          <w:rFonts w:hint="eastAsia"/>
+          <w:b/>
+          <w:bCs/>
+          <w:color w:val="FF0000"/>
+        </w:rPr>
+        <w:t>使用分支：</w:t>
+      </w:r>
+    </w:p>
+    <w:p>
+      <w:r>
+        <w:t>查看分支：</w:t>
+      </w:r>
+      <w:r>
+        <w:t>git branch</w:t>
+      </w:r>
+    </w:p>
+    <w:p>
+      <w:r>
+        <w:t>创建分支：</w:t>
+      </w:r>
+      <w:r>
+        <w:t>git branch &lt;name&gt;</w:t>
+      </w:r>
+    </w:p>
+    <w:p>
+      <w:r>
+        <w:t>切换分支：</w:t>
+      </w:r>
+      <w:r>
+        <w:t>git checkout &lt;name&gt;</w:t>
+      </w:r>
+      <w:r>
+        <w:t>或者</w:t>
+      </w:r>
+      <w:r>
+        <w:t>git switch &lt;name&gt;</w:t>
+      </w:r>
+    </w:p>
+    <w:p>
+      <w:r>
+        <w:t>创建</w:t>
+      </w:r>
+      <w:r>
+        <w:t>+</w:t>
+      </w:r>
+      <w:r>
+        <w:t>切换分支：</w:t>
+      </w:r>
+      <w:r>
+        <w:t>git checkout -b &lt;name&gt;</w:t>
+      </w:r>
+      <w:r>
+        <w:t>或者</w:t>
+      </w:r>
+      <w:r>
+        <w:t>git switch -c &lt;name&gt;</w:t>
+      </w:r>
+    </w:p>
+    <w:p>
+      <w:r>
+        <w:t>合并某分支到当前分支：</w:t>
+      </w:r>
+      <w:r>
+        <w:t>git merge &lt;name&gt;</w:t>
+      </w:r>
+    </w:p>
+    <w:p>
+      <w:r>
+        <w:t>删除分支：</w:t>
+      </w:r>
+      <w:r>
+        <w:t>git branch -d &lt;name&gt;</w:t>
+      </w:r>
+    </w:p>
+    <w:p>
+      <w:pPr>
+        <w:rPr>
+          <w:b/>
+          <w:bCs/>
+          <w:color w:val="FF0000"/>
+        </w:rPr>
+      </w:pPr>
+      <w:r>
+        <w:rPr>
+          <w:b/>
+          <w:bCs/>
+          <w:color w:val="FF0000"/>
+        </w:rPr>
+        <w:t>分支策略</w:t>
       </w:r>
       <w:r>
         <w:rPr>
@@ -1191,314 +1363,95 @@
     </w:p>
     <w:p>
       <w:r>
+        <w:t>在实际开发中，我们应该按照几个基本原则进行分支管理：</w:t>
+      </w:r>
+    </w:p>
+    <w:p>
+      <w:r>
+        <w:t>首先，</w:t>
+      </w:r>
+      <w:r>
+        <w:t>master</w:t>
+      </w:r>
+      <w:r>
+        <w:t>分支应该是非常稳定的，也就是仅用来发布新版本，平时不能在上面干活；</w:t>
+      </w:r>
+    </w:p>
+    <w:p>
+      <w:r>
+        <w:t>那在哪干活呢？干活都在</w:t>
+      </w:r>
+      <w:r>
+        <w:t>dev</w:t>
+      </w:r>
+      <w:r>
+        <w:t>分支上，也就是说，</w:t>
+      </w:r>
+      <w:r>
+        <w:t>dev</w:t>
+      </w:r>
+      <w:r>
+        <w:t>分支是不稳定的，到某个时候，比如</w:t>
+      </w:r>
+      <w:r>
+        <w:t>1.0</w:t>
+      </w:r>
+      <w:r>
+        <w:t>版本发布时，再把</w:t>
+      </w:r>
+      <w:r>
+        <w:t>dev</w:t>
+      </w:r>
+      <w:r>
+        <w:t>分支合并到</w:t>
+      </w:r>
+      <w:r>
+        <w:t>master</w:t>
+      </w:r>
+      <w:r>
+        <w:t>上，在</w:t>
+      </w:r>
+      <w:r>
+        <w:t>master</w:t>
+      </w:r>
+      <w:r>
+        <w:t>分支发布</w:t>
+      </w:r>
+      <w:r>
+        <w:t>1.0</w:t>
+      </w:r>
+      <w:r>
+        <w:t>版本；</w:t>
+      </w:r>
+    </w:p>
+    <w:p>
+      <w:r>
+        <w:t>你和你的小伙伴们每个人都在</w:t>
+      </w:r>
+      <w:r>
+        <w:t>dev</w:t>
+      </w:r>
+      <w:r>
+        <w:t>分支上干活，每个人都有自己的分支，时不时地往</w:t>
+      </w:r>
+      <w:r>
+        <w:t>dev</w:t>
+      </w:r>
+      <w:r>
+        <w:t>分支上合并就可以了。</w:t>
+      </w:r>
+    </w:p>
+    <w:p>
+      <w:r>
+        <w:t>所以，团队合作的分支看起来就像这样：</w:t>
+      </w:r>
+    </w:p>
+    <w:p>
+      <w:r>
+        <w:rPr>
+          <w:noProof/>
+        </w:rPr>
         <w:lastRenderedPageBreak/>
-        <w:t>要关联一个远程库，使用命令</w:t>
-      </w:r>
-      <w:r>
-        <w:t xml:space="preserve">git remote add origin </w:t>
-      </w:r>
-      <w:proofErr w:type="spellStart"/>
-      <w:r>
-        <w:t>git@server-name:path</w:t>
-      </w:r>
-      <w:proofErr w:type="spellEnd"/>
-      <w:r>
-        <w:t>/repo-</w:t>
-      </w:r>
-      <w:proofErr w:type="spellStart"/>
-      <w:r>
-        <w:t>name.git</w:t>
-      </w:r>
-      <w:proofErr w:type="spellEnd"/>
-      <w:r>
-        <w:t>；</w:t>
-      </w:r>
-    </w:p>
-    <w:p>
-      <w:r>
-        <w:t>关联后，使用命令</w:t>
-      </w:r>
-      <w:r>
-        <w:t>git push -u origin master</w:t>
-      </w:r>
-      <w:r>
-        <w:t>第一次推送</w:t>
-      </w:r>
-      <w:r>
-        <w:t>master</w:t>
-      </w:r>
-      <w:r>
-        <w:t>分支的所有内容；</w:t>
-      </w:r>
-    </w:p>
-    <w:p>
-      <w:r>
-        <w:t>此后，每次本地提交后，只要有必要，就可以使用命令</w:t>
-      </w:r>
-      <w:r>
-        <w:t>git push origin master</w:t>
-      </w:r>
-      <w:r>
-        <w:t>推送最新修改；</w:t>
-      </w:r>
-    </w:p>
-    <w:p>
-      <w:pPr>
-        <w:rPr>
-          <w:b/>
-          <w:bCs/>
-          <w:color w:val="FF0000"/>
-        </w:rPr>
-      </w:pPr>
-      <w:r>
-        <w:rPr>
-          <w:rFonts w:hint="eastAsia"/>
-          <w:b/>
-          <w:bCs/>
-          <w:color w:val="FF0000"/>
-        </w:rPr>
-        <w:t>克隆远程库：</w:t>
-      </w:r>
-    </w:p>
-    <w:p>
-      <w:r>
-        <w:t>要克隆一个仓库，首先必须知道仓库的地址，然后使用</w:t>
-      </w:r>
-      <w:r>
-        <w:t>git clone</w:t>
-      </w:r>
-      <w:r>
-        <w:t>命令克隆。</w:t>
-      </w:r>
-    </w:p>
-    <w:p>
-      <w:r>
-        <w:t>Git</w:t>
-      </w:r>
-      <w:r>
-        <w:t>支持多种协议，包括</w:t>
-      </w:r>
-      <w:r>
-        <w:t>https</w:t>
-      </w:r>
-      <w:r>
-        <w:t>，但通过</w:t>
-      </w:r>
-      <w:proofErr w:type="spellStart"/>
-      <w:r>
-        <w:t>ssh</w:t>
-      </w:r>
-      <w:proofErr w:type="spellEnd"/>
-      <w:r>
-        <w:t>支持的原生</w:t>
-      </w:r>
-      <w:r>
-        <w:t>git</w:t>
-      </w:r>
-      <w:r>
-        <w:t>协议速度最快。</w:t>
-      </w:r>
-    </w:p>
-    <w:p>
-      <w:pPr>
-        <w:rPr>
-          <w:b/>
-          <w:bCs/>
-          <w:color w:val="FF0000"/>
-        </w:rPr>
-      </w:pPr>
-      <w:r>
-        <w:rPr>
-          <w:rFonts w:hint="eastAsia"/>
-          <w:b/>
-          <w:bCs/>
-          <w:color w:val="FF0000"/>
-        </w:rPr>
-        <w:t>使用分支：</w:t>
-      </w:r>
-    </w:p>
-    <w:p>
-      <w:r>
-        <w:t>查看分支：</w:t>
-      </w:r>
-      <w:r>
-        <w:t>git branch</w:t>
-      </w:r>
-    </w:p>
-    <w:p>
-      <w:r>
-        <w:t>创建分支：</w:t>
-      </w:r>
-      <w:r>
-        <w:t>git branch &lt;name&gt;</w:t>
-      </w:r>
-    </w:p>
-    <w:p>
-      <w:r>
-        <w:t>切换分支：</w:t>
-      </w:r>
-      <w:r>
-        <w:t>git checkout &lt;name&gt;</w:t>
-      </w:r>
-      <w:r>
-        <w:t>或者</w:t>
-      </w:r>
-      <w:r>
-        <w:t>git switch &lt;name&gt;</w:t>
-      </w:r>
-    </w:p>
-    <w:p>
-      <w:r>
-        <w:t>创建</w:t>
-      </w:r>
-      <w:r>
-        <w:t>+</w:t>
-      </w:r>
-      <w:r>
-        <w:t>切换分支：</w:t>
-      </w:r>
-      <w:r>
-        <w:t>git checkout -b &lt;name&gt;</w:t>
-      </w:r>
-      <w:r>
-        <w:t>或者</w:t>
-      </w:r>
-      <w:r>
-        <w:t>git switch -c &lt;name&gt;</w:t>
-      </w:r>
-    </w:p>
-    <w:p>
-      <w:r>
-        <w:t>合并某分支到当前分支：</w:t>
-      </w:r>
-      <w:r>
-        <w:t>git merge &lt;name&gt;</w:t>
-      </w:r>
-    </w:p>
-    <w:p>
-      <w:r>
-        <w:t>删除分支：</w:t>
-      </w:r>
-      <w:r>
-        <w:t>git branch -d &lt;name&gt;</w:t>
-      </w:r>
-    </w:p>
-    <w:p>
-      <w:pPr>
-        <w:rPr>
-          <w:b/>
-          <w:bCs/>
-          <w:color w:val="FF0000"/>
-        </w:rPr>
-      </w:pPr>
-      <w:r>
-        <w:rPr>
-          <w:b/>
-          <w:bCs/>
-          <w:color w:val="FF0000"/>
-        </w:rPr>
-        <w:t>分支策略</w:t>
-      </w:r>
-      <w:r>
-        <w:rPr>
-          <w:rFonts w:hint="eastAsia"/>
-          <w:b/>
-          <w:bCs/>
-          <w:color w:val="FF0000"/>
-        </w:rPr>
-        <w:t>：</w:t>
-      </w:r>
-    </w:p>
-    <w:p>
-      <w:r>
-        <w:t>在实际开发中，我们应该按照几个基本原则进行分支管理：</w:t>
-      </w:r>
-    </w:p>
-    <w:p>
-      <w:r>
-        <w:t>首先，</w:t>
-      </w:r>
-      <w:r>
-        <w:t>master</w:t>
-      </w:r>
-      <w:r>
-        <w:t>分支应该是非常稳定的，也就是仅用来发布新版本，平时不能在上面干活；</w:t>
-      </w:r>
-    </w:p>
-    <w:p>
-      <w:r>
-        <w:t>那在哪干活呢？干活都在</w:t>
-      </w:r>
-      <w:r>
-        <w:t>dev</w:t>
-      </w:r>
-      <w:r>
-        <w:t>分支上，也就是说，</w:t>
-      </w:r>
-      <w:r>
-        <w:t>dev</w:t>
-      </w:r>
-      <w:r>
-        <w:t>分支是不稳定的，到某个时候，比如</w:t>
-      </w:r>
-      <w:r>
-        <w:t>1.0</w:t>
-      </w:r>
-      <w:r>
-        <w:t>版本发布时，再把</w:t>
-      </w:r>
-      <w:r>
-        <w:t>dev</w:t>
-      </w:r>
-      <w:r>
-        <w:t>分支合并到</w:t>
-      </w:r>
-      <w:r>
-        <w:t>master</w:t>
-      </w:r>
-      <w:r>
-        <w:t>上，在</w:t>
-      </w:r>
-      <w:r>
-        <w:t>master</w:t>
-      </w:r>
-      <w:r>
-        <w:t>分支发布</w:t>
-      </w:r>
-      <w:r>
-        <w:t>1.0</w:t>
-      </w:r>
-      <w:r>
-        <w:t>版本；</w:t>
-      </w:r>
-    </w:p>
-    <w:p>
-      <w:r>
-        <w:t>你和你的小伙伴们每个人都在</w:t>
-      </w:r>
-      <w:r>
-        <w:t>dev</w:t>
-      </w:r>
-      <w:r>
-        <w:t>分支上干活，每个人都有自己的分支，时不时地往</w:t>
-      </w:r>
-      <w:r>
-        <w:t>dev</w:t>
-      </w:r>
-      <w:r>
-        <w:t>分支上合并就可以了。</w:t>
-      </w:r>
-    </w:p>
-    <w:p>
-      <w:r>
-        <w:t>所以，团队合作的分支看起来就像这样：</w:t>
-      </w:r>
-    </w:p>
-    <w:p>
-      <w:r>
-        <w:rPr>
-          <w:noProof/>
-        </w:rPr>
         <w:drawing>
           <wp:inline distT="0" distB="0" distL="0" distR="0" wp14:anchorId="49BE9DBD" wp14:editId="30B649E2">
             <wp:extent cx="4739640" cy="1188720"/>
@@ -1517,7 +1470,7 @@
                     </pic:cNvPicPr>
                   </pic:nvPicPr>
                   <pic:blipFill>
-                    <a:blip r:embed="rId9">
+                    <a:blip r:embed="rId13">
                       <a:extLst>
                         <a:ext uri="{28A0092B-C50C-407E-A947-70E740481C1C}">
                           <a14:useLocalDpi xmlns:a14="http://schemas.microsoft.com/office/drawing/2010/main" val="0"/>
@@ -1559,7 +1512,6 @@
     </w:p>
     <w:p>
       <w:r>
-        <w:lastRenderedPageBreak/>
         <w:t>合并分支时，加上</w:t>
       </w:r>
       <w:r>
@@ -1598,7 +1550,7 @@
                     </pic:cNvPicPr>
                   </pic:nvPicPr>
                   <pic:blipFill>
-                    <a:blip r:embed="rId10" cstate="print">
+                    <a:blip r:embed="rId14" cstate="print">
                       <a:extLst>
                         <a:ext uri="{28A0092B-C50C-407E-A947-70E740481C1C}">
                           <a14:useLocalDpi xmlns:a14="http://schemas.microsoft.com/office/drawing/2010/main" val="0"/>
@@ -1764,6 +1716,7 @@
     </w:p>
     <w:p>
       <w:r>
+        <w:lastRenderedPageBreak/>
         <w:t>在本地创建和远程分支对应的分支，使用</w:t>
       </w:r>
       <w:r>
@@ -1842,146 +1795,424 @@
     </w:p>
     <w:p>
       <w:r>
+        <w:t>命令</w:t>
+      </w:r>
+      <w:r>
+        <w:t>git tag &lt;tagname&gt;</w:t>
+      </w:r>
+      <w:r>
+        <w:t>用于新建一个标签，默认为</w:t>
+      </w:r>
+      <w:r>
+        <w:t>HEAD</w:t>
+      </w:r>
+      <w:r>
+        <w:t>，也可以指定一个</w:t>
+      </w:r>
+      <w:r>
+        <w:t>commit id</w:t>
+      </w:r>
+      <w:r>
+        <w:t>；</w:t>
+      </w:r>
+    </w:p>
+    <w:p>
+      <w:r>
+        <w:t>命令</w:t>
+      </w:r>
+      <w:r>
+        <w:t>git tag -a &lt;tagname&gt; -m "blablabla..."</w:t>
+      </w:r>
+      <w:r>
+        <w:t>可以指定标签信息；</w:t>
+      </w:r>
+    </w:p>
+    <w:p>
+      <w:r>
+        <w:t>命令</w:t>
+      </w:r>
+      <w:r>
+        <w:t>git tag</w:t>
+      </w:r>
+      <w:r>
+        <w:t>可以查看所有标签。</w:t>
+      </w:r>
+    </w:p>
+    <w:p>
+      <w:r>
+        <w:t>命令</w:t>
+      </w:r>
+      <w:r>
+        <w:t>git push origin &lt;tagname&gt;</w:t>
+      </w:r>
+      <w:r>
+        <w:t>可以推送一个本地标签；</w:t>
+      </w:r>
+    </w:p>
+    <w:p>
+      <w:r>
+        <w:t>命令</w:t>
+      </w:r>
+      <w:r>
+        <w:t>git push origin --tags</w:t>
+      </w:r>
+      <w:r>
+        <w:t>可以推送全部未推送过的本地标签；</w:t>
+      </w:r>
+    </w:p>
+    <w:p>
+      <w:r>
+        <w:t>命令</w:t>
+      </w:r>
+      <w:r>
+        <w:t>git tag -d &lt;tagname&gt;</w:t>
+      </w:r>
+      <w:r>
+        <w:t>可以删除一个本地标签；</w:t>
+      </w:r>
+    </w:p>
+    <w:p>
+      <w:r>
+        <w:t>命令</w:t>
+      </w:r>
+      <w:r>
+        <w:t>git push origin :refs/tags/&lt;tagname&gt;</w:t>
+      </w:r>
+      <w:r>
+        <w:t>可以删除一个远程标签。</w:t>
+      </w:r>
+    </w:p>
+    <w:p>
+      <w:pPr>
+        <w:rPr>
+          <w:color w:val="FF0000"/>
+        </w:rPr>
+      </w:pPr>
+      <w:r>
+        <w:rPr>
+          <w:rFonts w:hint="eastAsia"/>
+          <w:color w:val="FF0000"/>
+        </w:rPr>
+        <w:t>输入</w:t>
+      </w:r>
+      <w:r>
+        <w:rPr>
+          <w:color w:val="FF0000"/>
+        </w:rPr>
+        <w:t>$ git push -u origin master</w:t>
+      </w:r>
+    </w:p>
+    <w:p>
+      <w:pPr>
+        <w:rPr>
+          <w:rFonts w:hint="eastAsia"/>
+          <w:color w:val="FF0000"/>
+        </w:rPr>
+      </w:pPr>
+      <w:r>
+        <w:rPr>
+          <w:rFonts w:hint="eastAsia"/>
+          <w:color w:val="FF0000"/>
+        </w:rPr>
+        <w:t>出现</w:t>
+      </w:r>
+      <w:r>
+        <w:rPr>
+          <w:rFonts w:hint="eastAsia"/>
+          <w:color w:val="FF0000"/>
+        </w:rPr>
+        <w:t xml:space="preserve">remote: </w:t>
+      </w:r>
+      <w:r>
+        <w:rPr>
+          <w:rFonts w:hint="eastAsia"/>
+          <w:color w:val="FF0000"/>
+        </w:rPr>
+        <w:t>鐧界</w:t>
+      </w:r>
+      <w:r>
+        <w:rPr>
+          <w:rFonts w:hint="eastAsia"/>
+          <w:color w:val="FF0000"/>
+        </w:rPr>
+        <w:t>: Incorrect username or password (access token)</w:t>
+      </w:r>
+    </w:p>
+    <w:p>
+      <w:pPr>
+        <w:rPr>
+          <w:color w:val="FF0000"/>
+        </w:rPr>
+      </w:pPr>
+      <w:r>
+        <w:rPr>
+          <w:color w:val="FF0000"/>
+        </w:rPr>
+        <w:t>fatal: Authentication failed for 'https://gitee.com/bai-shuo/drone.git/'</w:t>
+      </w:r>
+    </w:p>
+    <w:p>
+      <w:pPr>
+        <w:rPr>
+          <w:color w:val="FF0000"/>
+        </w:rPr>
+      </w:pPr>
+      <w:r>
+        <w:rPr>
+          <w:rFonts w:hint="eastAsia"/>
+          <w:color w:val="FF0000"/>
+        </w:rPr>
+        <w:t>解决办法：</w:t>
+      </w:r>
+    </w:p>
+    <w:p>
+      <w:pPr>
+        <w:rPr>
+          <w:color w:val="000000" w:themeColor="text1"/>
+        </w:rPr>
+      </w:pPr>
+      <w:r>
+        <w:rPr>
+          <w:color w:val="000000" w:themeColor="text1"/>
+        </w:rPr>
+        <w:t>remote: Incorrect username or password ( access token )</w:t>
+      </w:r>
+    </w:p>
+    <w:p>
+      <w:pPr>
+        <w:rPr>
+          <w:color w:val="000000" w:themeColor="text1"/>
+        </w:rPr>
+      </w:pPr>
+      <w:r>
+        <w:rPr>
+          <w:rFonts w:hint="eastAsia"/>
+          <w:color w:val="000000" w:themeColor="text1"/>
+        </w:rPr>
+        <w:t>是由于用户名或者密码错误导致的</w:t>
+      </w:r>
+      <w:r>
+        <w:rPr>
+          <w:rFonts w:hint="eastAsia"/>
+          <w:color w:val="000000" w:themeColor="text1"/>
+        </w:rPr>
+        <w:t>，打开</w:t>
+      </w:r>
+      <w:r>
+        <w:rPr>
+          <w:rFonts w:hint="eastAsia"/>
+          <w:color w:val="538135" w:themeColor="accent6" w:themeShade="BF"/>
+        </w:rPr>
+        <w:t>控制面板</w:t>
+      </w:r>
+      <w:r>
+        <w:rPr>
+          <w:rFonts w:hint="eastAsia"/>
+          <w:color w:val="538135" w:themeColor="accent6" w:themeShade="BF"/>
+        </w:rPr>
+        <w:t>\</w:t>
+      </w:r>
+      <w:r>
+        <w:rPr>
+          <w:rFonts w:hint="eastAsia"/>
+          <w:color w:val="538135" w:themeColor="accent6" w:themeShade="BF"/>
+        </w:rPr>
+        <w:t>用户帐户</w:t>
+      </w:r>
+      <w:r>
+        <w:rPr>
+          <w:rFonts w:hint="eastAsia"/>
+          <w:color w:val="538135" w:themeColor="accent6" w:themeShade="BF"/>
+        </w:rPr>
+        <w:t>\</w:t>
+      </w:r>
+      <w:r>
+        <w:rPr>
+          <w:rFonts w:hint="eastAsia"/>
+          <w:color w:val="538135" w:themeColor="accent6" w:themeShade="BF"/>
+        </w:rPr>
+        <w:t>凭据管理器</w:t>
+      </w:r>
+    </w:p>
+    <w:p>
+      <w:r>
+        <w:drawing>
+          <wp:inline distT="0" distB="0" distL="0" distR="0" wp14:anchorId="3688F0A2" wp14:editId="5D74591E">
+            <wp:extent cx="3688080" cy="2421270"/>
+            <wp:effectExtent l="0" t="0" r="7620" b="0"/>
+            <wp:docPr id="1" name="图片 1"/>
+            <wp:cNvGraphicFramePr>
+              <a:graphicFrameLocks xmlns:a="http://schemas.openxmlformats.org/drawingml/2006/main" noChangeAspect="1"/>
+            </wp:cNvGraphicFramePr>
+            <a:graphic xmlns:a="http://schemas.openxmlformats.org/drawingml/2006/main">
+              <a:graphicData uri="http://schemas.openxmlformats.org/drawingml/2006/picture">
+                <pic:pic xmlns:pic="http://schemas.openxmlformats.org/drawingml/2006/picture">
+                  <pic:nvPicPr>
+                    <pic:cNvPr id="1" name=""/>
+                    <pic:cNvPicPr/>
+                  </pic:nvPicPr>
+                  <pic:blipFill rotWithShape="1">
+                    <a:blip r:embed="rId15"/>
+                    <a:srcRect b="50281"/>
+                    <a:stretch/>
+                  </pic:blipFill>
+                  <pic:spPr bwMode="auto">
+                    <a:xfrm>
+                      <a:off x="0" y="0"/>
+                      <a:ext cx="3774845" cy="2478232"/>
+                    </a:xfrm>
+                    <a:prstGeom prst="rect">
+                      <a:avLst/>
+                    </a:prstGeom>
+                    <a:ln>
+                      <a:noFill/>
+                    </a:ln>
+                    <a:extLst>
+                      <a:ext uri="{53640926-AAD7-44D8-BBD7-CCE9431645EC}">
+                        <a14:shadowObscured xmlns:a14="http://schemas.microsoft.com/office/drawing/2010/main"/>
+                      </a:ext>
+                    </a:extLst>
+                  </pic:spPr>
+                </pic:pic>
+              </a:graphicData>
+            </a:graphic>
+          </wp:inline>
+        </w:drawing>
+      </w:r>
+    </w:p>
+    <w:p>
+      <w:r>
         <w:lastRenderedPageBreak/>
-        <w:t>命令</w:t>
-      </w:r>
-      <w:r>
-        <w:t>git tag &lt;</w:t>
-      </w:r>
-      <w:proofErr w:type="spellStart"/>
-      <w:r>
-        <w:t>tagname</w:t>
-      </w:r>
-      <w:proofErr w:type="spellEnd"/>
-      <w:r>
-        <w:t>&gt;</w:t>
-      </w:r>
-      <w:r>
-        <w:t>用于新建一个标签，默认为</w:t>
-      </w:r>
-      <w:r>
-        <w:t>HEAD</w:t>
-      </w:r>
-      <w:r>
-        <w:t>，也可以指定一个</w:t>
-      </w:r>
-      <w:r>
-        <w:t>commit id</w:t>
-      </w:r>
-      <w:r>
-        <w:t>；</w:t>
-      </w:r>
-    </w:p>
-    <w:p>
-      <w:r>
-        <w:t>命令</w:t>
-      </w:r>
-      <w:r>
-        <w:t>git tag -a &lt;</w:t>
-      </w:r>
-      <w:proofErr w:type="spellStart"/>
-      <w:r>
-        <w:t>tagname</w:t>
-      </w:r>
-      <w:proofErr w:type="spellEnd"/>
-      <w:r>
-        <w:t>&gt; -m "</w:t>
-      </w:r>
-      <w:proofErr w:type="spellStart"/>
-      <w:r>
-        <w:t>blablabla</w:t>
-      </w:r>
-      <w:proofErr w:type="spellEnd"/>
-      <w:r>
-        <w:t>..."</w:t>
-      </w:r>
-      <w:r>
-        <w:t>可以指定标签信息；</w:t>
-      </w:r>
-    </w:p>
-    <w:p>
-      <w:r>
-        <w:t>命令</w:t>
-      </w:r>
-      <w:r>
-        <w:t>git tag</w:t>
-      </w:r>
-      <w:r>
-        <w:t>可以查看所有标签。</w:t>
-      </w:r>
-    </w:p>
-    <w:p>
-      <w:r>
-        <w:t>命令</w:t>
-      </w:r>
-      <w:r>
-        <w:t>git push origin &lt;</w:t>
-      </w:r>
-      <w:proofErr w:type="spellStart"/>
-      <w:r>
-        <w:t>tagname</w:t>
-      </w:r>
-      <w:proofErr w:type="spellEnd"/>
-      <w:r>
-        <w:t>&gt;</w:t>
-      </w:r>
-      <w:r>
-        <w:t>可以推送一个本地标签；</w:t>
-      </w:r>
-    </w:p>
-    <w:p>
-      <w:r>
-        <w:t>命令</w:t>
-      </w:r>
-      <w:r>
-        <w:t>git push origin --tags</w:t>
-      </w:r>
-      <w:r>
-        <w:t>可以推送全部未推送过的本地标签；</w:t>
-      </w:r>
-    </w:p>
-    <w:p>
-      <w:r>
-        <w:t>命令</w:t>
-      </w:r>
-      <w:r>
-        <w:t>git tag -d &lt;</w:t>
-      </w:r>
-      <w:proofErr w:type="spellStart"/>
-      <w:r>
-        <w:t>tagname</w:t>
-      </w:r>
-      <w:proofErr w:type="spellEnd"/>
-      <w:r>
-        <w:t>&gt;</w:t>
-      </w:r>
-      <w:r>
-        <w:t>可以删除一个本地标签；</w:t>
-      </w:r>
-    </w:p>
-    <w:p>
-      <w:r>
-        <w:t>命令</w:t>
-      </w:r>
-      <w:r>
-        <w:t>git push origin :refs/tags/&lt;</w:t>
-      </w:r>
-      <w:proofErr w:type="spellStart"/>
-      <w:r>
-        <w:t>tagname</w:t>
-      </w:r>
-      <w:proofErr w:type="spellEnd"/>
-      <w:r>
-        <w:t>&gt;</w:t>
-      </w:r>
-      <w:r>
-        <w:t>可以删除一个远程标签。</w:t>
-      </w:r>
-    </w:p>
-    <w:p/>
-    <w:p/>
-    <w:p/>
-    <w:p/>
+        <w:drawing>
+          <wp:inline distT="0" distB="0" distL="0" distR="0" wp14:anchorId="7A44A49B" wp14:editId="366BD1A9">
+            <wp:extent cx="3414056" cy="1981372"/>
+            <wp:effectExtent l="0" t="0" r="0" b="0"/>
+            <wp:docPr id="4" name="图片 4"/>
+            <wp:cNvGraphicFramePr>
+              <a:graphicFrameLocks xmlns:a="http://schemas.openxmlformats.org/drawingml/2006/main" noChangeAspect="1"/>
+            </wp:cNvGraphicFramePr>
+            <a:graphic xmlns:a="http://schemas.openxmlformats.org/drawingml/2006/main">
+              <a:graphicData uri="http://schemas.openxmlformats.org/drawingml/2006/picture">
+                <pic:pic xmlns:pic="http://schemas.openxmlformats.org/drawingml/2006/picture">
+                  <pic:nvPicPr>
+                    <pic:cNvPr id="1" name=""/>
+                    <pic:cNvPicPr/>
+                  </pic:nvPicPr>
+                  <pic:blipFill>
+                    <a:blip r:embed="rId16"/>
+                    <a:stretch>
+                      <a:fillRect/>
+                    </a:stretch>
+                  </pic:blipFill>
+                  <pic:spPr>
+                    <a:xfrm>
+                      <a:off x="0" y="0"/>
+                      <a:ext cx="3414056" cy="1981372"/>
+                    </a:xfrm>
+                    <a:prstGeom prst="rect">
+                      <a:avLst/>
+                    </a:prstGeom>
+                  </pic:spPr>
+                </pic:pic>
+              </a:graphicData>
+            </a:graphic>
+          </wp:inline>
+        </w:drawing>
+      </w:r>
+    </w:p>
+    <w:p>
+      <w:r>
+        <w:drawing>
+          <wp:inline distT="0" distB="0" distL="0" distR="0" wp14:anchorId="4FB1A99E" wp14:editId="53B559BB">
+            <wp:extent cx="4328160" cy="3049750"/>
+            <wp:effectExtent l="0" t="0" r="0" b="0"/>
+            <wp:docPr id="5" name="图片 5"/>
+            <wp:cNvGraphicFramePr>
+              <a:graphicFrameLocks xmlns:a="http://schemas.openxmlformats.org/drawingml/2006/main" noChangeAspect="1"/>
+            </wp:cNvGraphicFramePr>
+            <a:graphic xmlns:a="http://schemas.openxmlformats.org/drawingml/2006/main">
+              <a:graphicData uri="http://schemas.openxmlformats.org/drawingml/2006/picture">
+                <pic:pic xmlns:pic="http://schemas.openxmlformats.org/drawingml/2006/picture">
+                  <pic:nvPicPr>
+                    <pic:cNvPr id="1" name=""/>
+                    <pic:cNvPicPr/>
+                  </pic:nvPicPr>
+                  <pic:blipFill>
+                    <a:blip r:embed="rId17"/>
+                    <a:stretch>
+                      <a:fillRect/>
+                    </a:stretch>
+                  </pic:blipFill>
+                  <pic:spPr>
+                    <a:xfrm>
+                      <a:off x="0" y="0"/>
+                      <a:ext cx="4374058" cy="3082091"/>
+                    </a:xfrm>
+                    <a:prstGeom prst="rect">
+                      <a:avLst/>
+                    </a:prstGeom>
+                  </pic:spPr>
+                </pic:pic>
+              </a:graphicData>
+            </a:graphic>
+          </wp:inline>
+        </w:drawing>
+      </w:r>
+    </w:p>
+    <w:p>
+      <w:r>
+        <w:drawing>
+          <wp:inline distT="0" distB="0" distL="0" distR="0" wp14:anchorId="551847C9" wp14:editId="45217BD6">
+            <wp:extent cx="5486400" cy="1729105"/>
+            <wp:effectExtent l="0" t="0" r="0" b="4445"/>
+            <wp:docPr id="6" name="图片 6"/>
+            <wp:cNvGraphicFramePr>
+              <a:graphicFrameLocks xmlns:a="http://schemas.openxmlformats.org/drawingml/2006/main" noChangeAspect="1"/>
+            </wp:cNvGraphicFramePr>
+            <a:graphic xmlns:a="http://schemas.openxmlformats.org/drawingml/2006/main">
+              <a:graphicData uri="http://schemas.openxmlformats.org/drawingml/2006/picture">
+                <pic:pic xmlns:pic="http://schemas.openxmlformats.org/drawingml/2006/picture">
+                  <pic:nvPicPr>
+                    <pic:cNvPr id="1" name=""/>
+                    <pic:cNvPicPr/>
+                  </pic:nvPicPr>
+                  <pic:blipFill>
+                    <a:blip r:embed="rId18"/>
+                    <a:stretch>
+                      <a:fillRect/>
+                    </a:stretch>
+                  </pic:blipFill>
+                  <pic:spPr>
+                    <a:xfrm>
+                      <a:off x="0" y="0"/>
+                      <a:ext cx="5486400" cy="1729105"/>
+                    </a:xfrm>
+                    <a:prstGeom prst="rect">
+                      <a:avLst/>
+                    </a:prstGeom>
+                  </pic:spPr>
+                </pic:pic>
+              </a:graphicData>
+            </a:graphic>
+          </wp:inline>
+        </w:drawing>
+      </w:r>
+    </w:p>
+    <w:p>
+      <w:r>
+        <w:rPr>
+          <w:rFonts w:hint="eastAsia"/>
+        </w:rPr>
+        <w:t>然后编辑修改用户名及密码即可。</w:t>
+      </w:r>
+    </w:p>
+    <w:p>
+      <w:pPr>
+        <w:rPr>
+          <w:rFonts w:hint="eastAsia"/>
+        </w:rPr>
+      </w:pPr>
+    </w:p>
     <w:p/>
     <w:p/>
     <w:sectPr>
@@ -3441,6 +3672,18 @@
       <w:szCs w:val="48"/>
     </w:rPr>
   </w:style>
+  <w:style w:type="character" w:styleId="aa">
+    <w:name w:val="FollowedHyperlink"/>
+    <w:basedOn w:val="a0"/>
+    <w:uiPriority w:val="99"/>
+    <w:semiHidden/>
+    <w:unhideWhenUsed/>
+    <w:rsid w:val="009B3415"/>
+    <w:rPr>
+      <w:color w:val="954F72" w:themeColor="followedHyperlink"/>
+      <w:u w:val="single"/>
+    </w:rPr>
+  </w:style>
 </w:styles>
 </file>
 
